--- a/diseno/memorias/Memoria Imagen vectorial David.docx
+++ b/diseno/memorias/Memoria Imagen vectorial David.docx
@@ -57,7 +57,7 @@
     </w:p>
     <w:p>
       <w:pPr>
-        <w:pStyle w:val="Normal1"/>
+        <w:pStyle w:val="LOnormal"/>
         <w:spacing w:lineRule="auto" w:line="276"/>
         <w:rPr/>
       </w:pPr>
@@ -67,7 +67,7 @@
     </w:p>
     <w:p>
       <w:pPr>
-        <w:pStyle w:val="Normal1"/>
+        <w:pStyle w:val="LOnormal"/>
         <w:spacing w:lineRule="auto" w:line="276" w:before="0" w:after="140"/>
         <w:rPr>
           <w:rFonts w:ascii="Liberation Sans" w:hAnsi="Liberation Sans" w:eastAsia="Liberation Sans" w:cs="Liberation Sans"/>
@@ -95,7 +95,7 @@
     </w:p>
     <w:p>
       <w:pPr>
-        <w:pStyle w:val="Normal1"/>
+        <w:pStyle w:val="LOnormal"/>
         <w:spacing w:lineRule="auto" w:line="276" w:before="0" w:after="140"/>
         <w:rPr>
           <w:rFonts w:ascii="Liberation Sans" w:hAnsi="Liberation Sans" w:eastAsia="Liberation Sans" w:cs="Liberation Sans"/>
@@ -123,7 +123,7 @@
     </w:p>
     <w:p>
       <w:pPr>
-        <w:pStyle w:val="Normal1"/>
+        <w:pStyle w:val="LOnormal"/>
         <w:spacing w:lineRule="auto" w:line="276" w:before="0" w:after="140"/>
         <w:rPr>
           <w:rFonts w:ascii="Liberation Sans" w:hAnsi="Liberation Sans" w:eastAsia="Liberation Sans" w:cs="Liberation Sans"/>
@@ -146,36 +146,12 @@
           <w:sz w:val="24"/>
           <w:szCs w:val="24"/>
         </w:rPr>
-        <w:t xml:space="preserve"> 202</w:t>
-      </w:r>
-      <w:r>
-        <w:rPr>
-          <w:rFonts w:eastAsia="Liberation Sans" w:cs="Liberation Sans" w:ascii="Liberation Sans" w:hAnsi="Liberation Sans"/>
-          <w:sz w:val="24"/>
-          <w:szCs w:val="24"/>
-        </w:rPr>
-        <w:t>2</w:t>
-      </w:r>
-      <w:r>
-        <w:rPr>
-          <w:rFonts w:eastAsia="Liberation Sans" w:cs="Liberation Sans" w:ascii="Liberation Sans" w:hAnsi="Liberation Sans"/>
-          <w:sz w:val="24"/>
-          <w:szCs w:val="24"/>
-        </w:rPr>
-        <w:t>-202</w:t>
-      </w:r>
-      <w:r>
-        <w:rPr>
-          <w:rFonts w:eastAsia="Liberation Sans" w:cs="Liberation Sans" w:ascii="Liberation Sans" w:hAnsi="Liberation Sans"/>
-          <w:sz w:val="24"/>
-          <w:szCs w:val="24"/>
-        </w:rPr>
-        <w:t>3</w:t>
-      </w:r>
-    </w:p>
-    <w:p>
-      <w:pPr>
-        <w:pStyle w:val="Normal1"/>
+        <w:t xml:space="preserve"> 2022-2023</w:t>
+      </w:r>
+    </w:p>
+    <w:p>
+      <w:pPr>
+        <w:pStyle w:val="LOnormal"/>
         <w:spacing w:lineRule="auto" w:line="276" w:before="0" w:after="140"/>
         <w:rPr>
           <w:rFonts w:ascii="Liberation Sans" w:hAnsi="Liberation Sans" w:eastAsia="Liberation Sans" w:cs="Liberation Sans"/>
@@ -203,7 +179,7 @@
     </w:p>
     <w:p>
       <w:pPr>
-        <w:pStyle w:val="Normal1"/>
+        <w:pStyle w:val="LOnormal"/>
         <w:spacing w:lineRule="auto" w:line="276" w:before="0" w:after="140"/>
         <w:rPr>
           <w:rFonts w:ascii="Liberation Sans" w:hAnsi="Liberation Sans" w:eastAsia="Liberation Sans" w:cs="Liberation Sans"/>
@@ -226,20 +202,12 @@
           <w:sz w:val="24"/>
           <w:szCs w:val="24"/>
         </w:rPr>
-        <w:t xml:space="preserve"> </w:t>
-      </w:r>
-      <w:r>
-        <w:rPr>
-          <w:rFonts w:eastAsia="Liberation Sans" w:cs="Liberation Sans" w:ascii="Liberation Sans" w:hAnsi="Liberation Sans"/>
-          <w:sz w:val="24"/>
-          <w:szCs w:val="24"/>
-        </w:rPr>
-        <w:t>David Pérez Saché</w:t>
-      </w:r>
-    </w:p>
-    <w:p>
-      <w:pPr>
-        <w:pStyle w:val="Normal1"/>
+        <w:t xml:space="preserve"> David Pérez Saché</w:t>
+      </w:r>
+    </w:p>
+    <w:p>
+      <w:pPr>
+        <w:pStyle w:val="LOnormal"/>
         <w:spacing w:lineRule="auto" w:line="276"/>
         <w:rPr>
           <w:i/>
@@ -257,23 +225,2648 @@
     </w:p>
     <w:p>
       <w:pPr>
-        <w:pStyle w:val="Normal1"/>
+        <w:pStyle w:val="LOnormal"/>
         <w:numPr>
           <w:ilvl w:val="0"/>
           <w:numId w:val="1"/>
         </w:numPr>
         <w:rPr>
           <w:rFonts w:ascii="Comfortaa" w:hAnsi="Comfortaa"/>
-          <w:i w:val="false"/>
-          <w:i w:val="false"/>
-          <w:iCs w:val="false"/>
-        </w:rPr>
-      </w:pPr>
-      <w:r>
-        <w:rPr>
-          <w:rFonts w:ascii="Comfortaa" w:hAnsi="Comfortaa"/>
-          <w:i w:val="false"/>
-          <w:iCs w:val="false"/>
+        </w:rPr>
+      </w:pPr>
+      <w:r>
+        <w:rPr>
+          <w:rFonts w:ascii="Comfortaa" w:hAnsi="Comfortaa"/>
+        </w:rPr>
+        <w:t>Crear un nuevo proyecto en Illustrator. Con 256px de ancho y alto.</w:t>
+      </w:r>
+    </w:p>
+    <w:p>
+      <w:pPr>
+        <w:pStyle w:val="LOnormal"/>
+        <w:numPr>
+          <w:ilvl w:val="0"/>
+          <w:numId w:val="1"/>
+        </w:numPr>
+        <w:rPr>
+          <w:rFonts w:ascii="Comfortaa" w:hAnsi="Comfortaa"/>
+        </w:rPr>
+      </w:pPr>
+      <w:r>
+        <w:rPr>
+          <w:rFonts w:ascii="Comfortaa" w:hAnsi="Comfortaa"/>
+        </w:rPr>
+        <w:t>Crear un elipse de 256x256.</w:t>
+      </w:r>
+    </w:p>
+    <w:p>
+      <w:pPr>
+        <w:pStyle w:val="LOnormal"/>
+        <w:rPr>
+          <w:rFonts w:ascii="Comfortaa" w:hAnsi="Comfortaa"/>
+        </w:rPr>
+      </w:pPr>
+      <w:r>
+        <w:rPr>
+          <w:rFonts w:ascii="Comfortaa" w:hAnsi="Comfortaa"/>
+        </w:rPr>
+        <w:drawing>
+          <wp:anchor behindDoc="0" distT="0" distB="0" distL="0" distR="0" simplePos="0" locked="0" layoutInCell="0" allowOverlap="1" relativeHeight="2">
+            <wp:simplePos x="0" y="0"/>
+            <wp:positionH relativeFrom="column">
+              <wp:posOffset>257175</wp:posOffset>
+            </wp:positionH>
+            <wp:positionV relativeFrom="paragraph">
+              <wp:posOffset>54610</wp:posOffset>
+            </wp:positionV>
+            <wp:extent cx="2854960" cy="2748915"/>
+            <wp:effectExtent l="0" t="0" r="0" b="0"/>
+            <wp:wrapSquare wrapText="largest"/>
+            <wp:docPr id="1" name="Imagen1" descr=""/>
+            <wp:cNvGraphicFramePr>
+              <a:graphicFrameLocks xmlns:a="http://schemas.openxmlformats.org/drawingml/2006/main" noChangeAspect="1"/>
+            </wp:cNvGraphicFramePr>
+            <a:graphic xmlns:a="http://schemas.openxmlformats.org/drawingml/2006/main">
+              <a:graphicData uri="http://schemas.openxmlformats.org/drawingml/2006/picture">
+                <pic:pic xmlns:pic="http://schemas.openxmlformats.org/drawingml/2006/picture">
+                  <pic:nvPicPr>
+                    <pic:cNvPr id="1" name="Imagen1" descr=""/>
+                    <pic:cNvPicPr>
+                      <a:picLocks noChangeAspect="1" noChangeArrowheads="1"/>
+                    </pic:cNvPicPr>
+                  </pic:nvPicPr>
+                  <pic:blipFill>
+                    <a:blip r:embed="rId2"/>
+                    <a:stretch>
+                      <a:fillRect/>
+                    </a:stretch>
+                  </pic:blipFill>
+                  <pic:spPr bwMode="auto">
+                    <a:xfrm>
+                      <a:off x="0" y="0"/>
+                      <a:ext cx="2854960" cy="2748915"/>
+                    </a:xfrm>
+                    <a:prstGeom prst="rect">
+                      <a:avLst/>
+                    </a:prstGeom>
+                  </pic:spPr>
+                </pic:pic>
+              </a:graphicData>
+            </a:graphic>
+          </wp:anchor>
+        </w:drawing>
+      </w:r>
+    </w:p>
+    <w:p>
+      <w:pPr>
+        <w:pStyle w:val="LOnormal"/>
+        <w:rPr>
+          <w:rFonts w:ascii="Comfortaa" w:hAnsi="Comfortaa"/>
+        </w:rPr>
+      </w:pPr>
+      <w:r>
+        <w:rPr>
+          <w:rFonts w:ascii="Comfortaa" w:hAnsi="Comfortaa"/>
+        </w:rPr>
+      </w:r>
+    </w:p>
+    <w:p>
+      <w:pPr>
+        <w:pStyle w:val="LOnormal"/>
+        <w:rPr>
+          <w:rFonts w:ascii="Comfortaa" w:hAnsi="Comfortaa"/>
+        </w:rPr>
+      </w:pPr>
+      <w:r>
+        <w:rPr>
+          <w:rFonts w:ascii="Comfortaa" w:hAnsi="Comfortaa"/>
+        </w:rPr>
+      </w:r>
+    </w:p>
+    <w:p>
+      <w:pPr>
+        <w:pStyle w:val="LOnormal"/>
+        <w:rPr>
+          <w:rFonts w:ascii="Comfortaa" w:hAnsi="Comfortaa"/>
+        </w:rPr>
+      </w:pPr>
+      <w:r>
+        <w:rPr>
+          <w:rFonts w:ascii="Comfortaa" w:hAnsi="Comfortaa"/>
+        </w:rPr>
+      </w:r>
+    </w:p>
+    <w:p>
+      <w:pPr>
+        <w:pStyle w:val="LOnormal"/>
+        <w:rPr>
+          <w:rFonts w:ascii="Comfortaa" w:hAnsi="Comfortaa"/>
+        </w:rPr>
+      </w:pPr>
+      <w:r>
+        <w:rPr>
+          <w:rFonts w:ascii="Comfortaa" w:hAnsi="Comfortaa"/>
+        </w:rPr>
+      </w:r>
+    </w:p>
+    <w:p>
+      <w:pPr>
+        <w:pStyle w:val="LOnormal"/>
+        <w:rPr>
+          <w:rFonts w:ascii="Comfortaa" w:hAnsi="Comfortaa"/>
+        </w:rPr>
+      </w:pPr>
+      <w:r>
+        <w:rPr>
+          <w:rFonts w:ascii="Comfortaa" w:hAnsi="Comfortaa"/>
+        </w:rPr>
+      </w:r>
+    </w:p>
+    <w:p>
+      <w:pPr>
+        <w:pStyle w:val="LOnormal"/>
+        <w:rPr>
+          <w:rFonts w:ascii="Comfortaa" w:hAnsi="Comfortaa"/>
+        </w:rPr>
+      </w:pPr>
+      <w:r>
+        <w:rPr>
+          <w:rFonts w:ascii="Comfortaa" w:hAnsi="Comfortaa"/>
+        </w:rPr>
+      </w:r>
+    </w:p>
+    <w:p>
+      <w:pPr>
+        <w:pStyle w:val="LOnormal"/>
+        <w:rPr>
+          <w:rFonts w:ascii="Comfortaa" w:hAnsi="Comfortaa"/>
+        </w:rPr>
+      </w:pPr>
+      <w:r>
+        <w:rPr>
+          <w:rFonts w:ascii="Comfortaa" w:hAnsi="Comfortaa"/>
+        </w:rPr>
+      </w:r>
+    </w:p>
+    <w:p>
+      <w:pPr>
+        <w:pStyle w:val="LOnormal"/>
+        <w:rPr>
+          <w:rFonts w:ascii="Comfortaa" w:hAnsi="Comfortaa"/>
+        </w:rPr>
+      </w:pPr>
+      <w:r>
+        <w:rPr>
+          <w:rFonts w:ascii="Comfortaa" w:hAnsi="Comfortaa"/>
+        </w:rPr>
+      </w:r>
+    </w:p>
+    <w:p>
+      <w:pPr>
+        <w:pStyle w:val="LOnormal"/>
+        <w:rPr>
+          <w:rFonts w:ascii="Comfortaa" w:hAnsi="Comfortaa"/>
+        </w:rPr>
+      </w:pPr>
+      <w:r>
+        <w:rPr>
+          <w:rFonts w:ascii="Comfortaa" w:hAnsi="Comfortaa"/>
+        </w:rPr>
+      </w:r>
+    </w:p>
+    <w:p>
+      <w:pPr>
+        <w:pStyle w:val="LOnormal"/>
+        <w:rPr>
+          <w:rFonts w:ascii="Comfortaa" w:hAnsi="Comfortaa"/>
+        </w:rPr>
+      </w:pPr>
+      <w:r>
+        <w:rPr>
+          <w:rFonts w:ascii="Comfortaa" w:hAnsi="Comfortaa"/>
+        </w:rPr>
+      </w:r>
+    </w:p>
+    <w:p>
+      <w:pPr>
+        <w:pStyle w:val="LOnormal"/>
+        <w:rPr>
+          <w:rFonts w:ascii="Comfortaa" w:hAnsi="Comfortaa"/>
+        </w:rPr>
+      </w:pPr>
+      <w:r>
+        <w:rPr>
+          <w:rFonts w:ascii="Comfortaa" w:hAnsi="Comfortaa"/>
+        </w:rPr>
+      </w:r>
+    </w:p>
+    <w:p>
+      <w:pPr>
+        <w:pStyle w:val="LOnormal"/>
+        <w:rPr>
+          <w:rFonts w:ascii="Comfortaa" w:hAnsi="Comfortaa"/>
+        </w:rPr>
+      </w:pPr>
+      <w:r>
+        <w:rPr>
+          <w:rFonts w:ascii="Comfortaa" w:hAnsi="Comfortaa"/>
+        </w:rPr>
+      </w:r>
+    </w:p>
+    <w:p>
+      <w:pPr>
+        <w:pStyle w:val="LOnormal"/>
+        <w:rPr>
+          <w:rFonts w:ascii="Comfortaa" w:hAnsi="Comfortaa"/>
+        </w:rPr>
+      </w:pPr>
+      <w:r>
+        <w:rPr>
+          <w:rFonts w:ascii="Comfortaa" w:hAnsi="Comfortaa"/>
+        </w:rPr>
+      </w:r>
+    </w:p>
+    <w:p>
+      <w:pPr>
+        <w:pStyle w:val="LOnormal"/>
+        <w:rPr>
+          <w:rFonts w:ascii="Comfortaa" w:hAnsi="Comfortaa"/>
+        </w:rPr>
+      </w:pPr>
+      <w:r>
+        <w:rPr>
+          <w:rFonts w:ascii="Comfortaa" w:hAnsi="Comfortaa"/>
+        </w:rPr>
+      </w:r>
+    </w:p>
+    <w:p>
+      <w:pPr>
+        <w:pStyle w:val="LOnormal"/>
+        <w:rPr>
+          <w:rFonts w:ascii="Comfortaa" w:hAnsi="Comfortaa"/>
+        </w:rPr>
+      </w:pPr>
+      <w:r>
+        <w:rPr>
+          <w:rFonts w:ascii="Comfortaa" w:hAnsi="Comfortaa"/>
+        </w:rPr>
+      </w:r>
+    </w:p>
+    <w:p>
+      <w:pPr>
+        <w:pStyle w:val="LOnormal"/>
+        <w:numPr>
+          <w:ilvl w:val="0"/>
+          <w:numId w:val="1"/>
+        </w:numPr>
+        <w:rPr>
+          <w:rFonts w:ascii="Comfortaa" w:hAnsi="Comfortaa"/>
+        </w:rPr>
+      </w:pPr>
+      <w:r>
+        <w:rPr>
+          <w:rFonts w:ascii="Comfortaa" w:hAnsi="Comfortaa"/>
+        </w:rPr>
+        <w:t>Cambio el color del círculo (C=70, M=15, Y=0, K=0).</w:t>
+      </w:r>
+    </w:p>
+    <w:p>
+      <w:pPr>
+        <w:pStyle w:val="LOnormal"/>
+        <w:rPr>
+          <w:rFonts w:ascii="Comfortaa" w:hAnsi="Comfortaa"/>
+        </w:rPr>
+      </w:pPr>
+      <w:r>
+        <w:rPr>
+          <w:rFonts w:ascii="Comfortaa" w:hAnsi="Comfortaa"/>
+        </w:rPr>
+        <w:drawing>
+          <wp:anchor behindDoc="0" distT="0" distB="0" distL="0" distR="0" simplePos="0" locked="0" layoutInCell="0" allowOverlap="1" relativeHeight="3">
+            <wp:simplePos x="0" y="0"/>
+            <wp:positionH relativeFrom="column">
+              <wp:posOffset>234315</wp:posOffset>
+            </wp:positionH>
+            <wp:positionV relativeFrom="paragraph">
+              <wp:posOffset>76200</wp:posOffset>
+            </wp:positionV>
+            <wp:extent cx="2870200" cy="2804795"/>
+            <wp:effectExtent l="0" t="0" r="0" b="0"/>
+            <wp:wrapSquare wrapText="largest"/>
+            <wp:docPr id="2" name="Imagen2" descr=""/>
+            <wp:cNvGraphicFramePr>
+              <a:graphicFrameLocks xmlns:a="http://schemas.openxmlformats.org/drawingml/2006/main" noChangeAspect="1"/>
+            </wp:cNvGraphicFramePr>
+            <a:graphic xmlns:a="http://schemas.openxmlformats.org/drawingml/2006/main">
+              <a:graphicData uri="http://schemas.openxmlformats.org/drawingml/2006/picture">
+                <pic:pic xmlns:pic="http://schemas.openxmlformats.org/drawingml/2006/picture">
+                  <pic:nvPicPr>
+                    <pic:cNvPr id="2" name="Imagen2" descr=""/>
+                    <pic:cNvPicPr>
+                      <a:picLocks noChangeAspect="1" noChangeArrowheads="1"/>
+                    </pic:cNvPicPr>
+                  </pic:nvPicPr>
+                  <pic:blipFill>
+                    <a:blip r:embed="rId3"/>
+                    <a:stretch>
+                      <a:fillRect/>
+                    </a:stretch>
+                  </pic:blipFill>
+                  <pic:spPr bwMode="auto">
+                    <a:xfrm>
+                      <a:off x="0" y="0"/>
+                      <a:ext cx="2870200" cy="2804795"/>
+                    </a:xfrm>
+                    <a:prstGeom prst="rect">
+                      <a:avLst/>
+                    </a:prstGeom>
+                  </pic:spPr>
+                </pic:pic>
+              </a:graphicData>
+            </a:graphic>
+          </wp:anchor>
+        </w:drawing>
+      </w:r>
+    </w:p>
+    <w:p>
+      <w:pPr>
+        <w:pStyle w:val="LOnormal"/>
+        <w:rPr>
+          <w:rFonts w:ascii="Comfortaa" w:hAnsi="Comfortaa"/>
+        </w:rPr>
+      </w:pPr>
+      <w:r>
+        <w:rPr>
+          <w:rFonts w:ascii="Comfortaa" w:hAnsi="Comfortaa"/>
+        </w:rPr>
+      </w:r>
+    </w:p>
+    <w:p>
+      <w:pPr>
+        <w:pStyle w:val="LOnormal"/>
+        <w:rPr>
+          <w:rFonts w:ascii="Comfortaa" w:hAnsi="Comfortaa"/>
+        </w:rPr>
+      </w:pPr>
+      <w:r>
+        <w:rPr>
+          <w:rFonts w:ascii="Comfortaa" w:hAnsi="Comfortaa"/>
+        </w:rPr>
+      </w:r>
+    </w:p>
+    <w:p>
+      <w:pPr>
+        <w:pStyle w:val="LOnormal"/>
+        <w:rPr>
+          <w:rFonts w:ascii="Comfortaa" w:hAnsi="Comfortaa"/>
+        </w:rPr>
+      </w:pPr>
+      <w:r>
+        <w:rPr>
+          <w:rFonts w:ascii="Comfortaa" w:hAnsi="Comfortaa"/>
+        </w:rPr>
+      </w:r>
+    </w:p>
+    <w:p>
+      <w:pPr>
+        <w:pStyle w:val="LOnormal"/>
+        <w:rPr>
+          <w:rFonts w:ascii="Comfortaa" w:hAnsi="Comfortaa"/>
+        </w:rPr>
+      </w:pPr>
+      <w:r>
+        <w:rPr>
+          <w:rFonts w:ascii="Comfortaa" w:hAnsi="Comfortaa"/>
+        </w:rPr>
+      </w:r>
+    </w:p>
+    <w:p>
+      <w:pPr>
+        <w:pStyle w:val="LOnormal"/>
+        <w:rPr>
+          <w:rFonts w:ascii="Comfortaa" w:hAnsi="Comfortaa"/>
+        </w:rPr>
+      </w:pPr>
+      <w:r>
+        <w:rPr>
+          <w:rFonts w:ascii="Comfortaa" w:hAnsi="Comfortaa"/>
+        </w:rPr>
+      </w:r>
+    </w:p>
+    <w:p>
+      <w:pPr>
+        <w:pStyle w:val="LOnormal"/>
+        <w:rPr>
+          <w:rFonts w:ascii="Comfortaa" w:hAnsi="Comfortaa"/>
+        </w:rPr>
+      </w:pPr>
+      <w:r>
+        <w:rPr>
+          <w:rFonts w:ascii="Comfortaa" w:hAnsi="Comfortaa"/>
+        </w:rPr>
+      </w:r>
+    </w:p>
+    <w:p>
+      <w:pPr>
+        <w:pStyle w:val="LOnormal"/>
+        <w:rPr>
+          <w:rFonts w:ascii="Comfortaa" w:hAnsi="Comfortaa"/>
+        </w:rPr>
+      </w:pPr>
+      <w:r>
+        <w:rPr>
+          <w:rFonts w:ascii="Comfortaa" w:hAnsi="Comfortaa"/>
+        </w:rPr>
+      </w:r>
+    </w:p>
+    <w:p>
+      <w:pPr>
+        <w:pStyle w:val="LOnormal"/>
+        <w:rPr>
+          <w:rFonts w:ascii="Comfortaa" w:hAnsi="Comfortaa"/>
+        </w:rPr>
+      </w:pPr>
+      <w:r>
+        <w:rPr>
+          <w:rFonts w:ascii="Comfortaa" w:hAnsi="Comfortaa"/>
+        </w:rPr>
+      </w:r>
+    </w:p>
+    <w:p>
+      <w:pPr>
+        <w:pStyle w:val="LOnormal"/>
+        <w:rPr>
+          <w:rFonts w:ascii="Comfortaa" w:hAnsi="Comfortaa"/>
+        </w:rPr>
+      </w:pPr>
+      <w:r>
+        <w:rPr>
+          <w:rFonts w:ascii="Comfortaa" w:hAnsi="Comfortaa"/>
+        </w:rPr>
+      </w:r>
+    </w:p>
+    <w:p>
+      <w:pPr>
+        <w:pStyle w:val="LOnormal"/>
+        <w:rPr>
+          <w:rFonts w:ascii="Comfortaa" w:hAnsi="Comfortaa"/>
+        </w:rPr>
+      </w:pPr>
+      <w:r>
+        <w:rPr>
+          <w:rFonts w:ascii="Comfortaa" w:hAnsi="Comfortaa"/>
+        </w:rPr>
+      </w:r>
+    </w:p>
+    <w:p>
+      <w:pPr>
+        <w:pStyle w:val="LOnormal"/>
+        <w:rPr>
+          <w:rFonts w:ascii="Comfortaa" w:hAnsi="Comfortaa"/>
+        </w:rPr>
+      </w:pPr>
+      <w:r>
+        <w:rPr>
+          <w:rFonts w:ascii="Comfortaa" w:hAnsi="Comfortaa"/>
+        </w:rPr>
+      </w:r>
+    </w:p>
+    <w:p>
+      <w:pPr>
+        <w:pStyle w:val="LOnormal"/>
+        <w:rPr>
+          <w:rFonts w:ascii="Comfortaa" w:hAnsi="Comfortaa"/>
+        </w:rPr>
+      </w:pPr>
+      <w:r>
+        <w:rPr>
+          <w:rFonts w:ascii="Comfortaa" w:hAnsi="Comfortaa"/>
+        </w:rPr>
+      </w:r>
+    </w:p>
+    <w:p>
+      <w:pPr>
+        <w:pStyle w:val="LOnormal"/>
+        <w:rPr>
+          <w:rFonts w:ascii="Comfortaa" w:hAnsi="Comfortaa"/>
+        </w:rPr>
+      </w:pPr>
+      <w:r>
+        <w:rPr>
+          <w:rFonts w:ascii="Comfortaa" w:hAnsi="Comfortaa"/>
+        </w:rPr>
+      </w:r>
+    </w:p>
+    <w:p>
+      <w:pPr>
+        <w:pStyle w:val="LOnormal"/>
+        <w:rPr>
+          <w:rFonts w:ascii="Comfortaa" w:hAnsi="Comfortaa"/>
+        </w:rPr>
+      </w:pPr>
+      <w:r>
+        <w:rPr>
+          <w:rFonts w:ascii="Comfortaa" w:hAnsi="Comfortaa"/>
+        </w:rPr>
+      </w:r>
+    </w:p>
+    <w:p>
+      <w:pPr>
+        <w:pStyle w:val="LOnormal"/>
+        <w:rPr>
+          <w:rFonts w:ascii="Comfortaa" w:hAnsi="Comfortaa"/>
+        </w:rPr>
+      </w:pPr>
+      <w:r>
+        <w:rPr>
+          <w:rFonts w:ascii="Comfortaa" w:hAnsi="Comfortaa"/>
+        </w:rPr>
+      </w:r>
+    </w:p>
+    <w:p>
+      <w:pPr>
+        <w:pStyle w:val="LOnormal"/>
+        <w:rPr>
+          <w:rFonts w:ascii="Comfortaa" w:hAnsi="Comfortaa"/>
+        </w:rPr>
+      </w:pPr>
+      <w:r>
+        <w:rPr>
+          <w:rFonts w:ascii="Comfortaa" w:hAnsi="Comfortaa"/>
+        </w:rPr>
+      </w:r>
+    </w:p>
+    <w:p>
+      <w:pPr>
+        <w:pStyle w:val="LOnormal"/>
+        <w:numPr>
+          <w:ilvl w:val="0"/>
+          <w:numId w:val="1"/>
+        </w:numPr>
+        <w:rPr>
+          <w:rFonts w:ascii="Comfortaa" w:hAnsi="Comfortaa"/>
+        </w:rPr>
+      </w:pPr>
+      <w:r>
+        <w:rPr>
+          <w:rFonts w:ascii="Comfortaa" w:hAnsi="Comfortaa"/>
+        </w:rPr>
+        <w:t>Creo una línea recta con 7pt de stroke, con las puntas redondeadas.</w:t>
+      </w:r>
+    </w:p>
+    <w:p>
+      <w:pPr>
+        <w:pStyle w:val="LOnormal"/>
+        <w:rPr>
+          <w:rFonts w:ascii="Comfortaa" w:hAnsi="Comfortaa"/>
+        </w:rPr>
+      </w:pPr>
+      <w:r>
+        <w:rPr>
+          <w:rFonts w:ascii="Comfortaa" w:hAnsi="Comfortaa"/>
+        </w:rPr>
+        <w:drawing>
+          <wp:anchor behindDoc="0" distT="0" distB="0" distL="0" distR="0" simplePos="0" locked="0" layoutInCell="0" allowOverlap="1" relativeHeight="4">
+            <wp:simplePos x="0" y="0"/>
+            <wp:positionH relativeFrom="column">
+              <wp:posOffset>237490</wp:posOffset>
+            </wp:positionH>
+            <wp:positionV relativeFrom="paragraph">
+              <wp:posOffset>66040</wp:posOffset>
+            </wp:positionV>
+            <wp:extent cx="4990465" cy="817245"/>
+            <wp:effectExtent l="0" t="0" r="0" b="0"/>
+            <wp:wrapSquare wrapText="largest"/>
+            <wp:docPr id="3" name="Imagen3" descr=""/>
+            <wp:cNvGraphicFramePr>
+              <a:graphicFrameLocks xmlns:a="http://schemas.openxmlformats.org/drawingml/2006/main" noChangeAspect="1"/>
+            </wp:cNvGraphicFramePr>
+            <a:graphic xmlns:a="http://schemas.openxmlformats.org/drawingml/2006/main">
+              <a:graphicData uri="http://schemas.openxmlformats.org/drawingml/2006/picture">
+                <pic:pic xmlns:pic="http://schemas.openxmlformats.org/drawingml/2006/picture">
+                  <pic:nvPicPr>
+                    <pic:cNvPr id="3" name="Imagen3" descr=""/>
+                    <pic:cNvPicPr>
+                      <a:picLocks noChangeAspect="1" noChangeArrowheads="1"/>
+                    </pic:cNvPicPr>
+                  </pic:nvPicPr>
+                  <pic:blipFill>
+                    <a:blip r:embed="rId4"/>
+                    <a:stretch>
+                      <a:fillRect/>
+                    </a:stretch>
+                  </pic:blipFill>
+                  <pic:spPr bwMode="auto">
+                    <a:xfrm>
+                      <a:off x="0" y="0"/>
+                      <a:ext cx="4990465" cy="817245"/>
+                    </a:xfrm>
+                    <a:prstGeom prst="rect">
+                      <a:avLst/>
+                    </a:prstGeom>
+                  </pic:spPr>
+                </pic:pic>
+              </a:graphicData>
+            </a:graphic>
+          </wp:anchor>
+        </w:drawing>
+      </w:r>
+    </w:p>
+    <w:p>
+      <w:pPr>
+        <w:pStyle w:val="LOnormal"/>
+        <w:rPr>
+          <w:rFonts w:ascii="Comfortaa" w:hAnsi="Comfortaa"/>
+        </w:rPr>
+      </w:pPr>
+      <w:r>
+        <w:rPr>
+          <w:rFonts w:ascii="Comfortaa" w:hAnsi="Comfortaa"/>
+        </w:rPr>
+      </w:r>
+    </w:p>
+    <w:p>
+      <w:pPr>
+        <w:pStyle w:val="LOnormal"/>
+        <w:rPr>
+          <w:rFonts w:ascii="Comfortaa" w:hAnsi="Comfortaa"/>
+        </w:rPr>
+      </w:pPr>
+      <w:r>
+        <w:rPr>
+          <w:rFonts w:ascii="Comfortaa" w:hAnsi="Comfortaa"/>
+        </w:rPr>
+      </w:r>
+    </w:p>
+    <w:p>
+      <w:pPr>
+        <w:pStyle w:val="LOnormal"/>
+        <w:rPr>
+          <w:rFonts w:ascii="Comfortaa" w:hAnsi="Comfortaa"/>
+        </w:rPr>
+      </w:pPr>
+      <w:r>
+        <w:rPr>
+          <w:rFonts w:ascii="Comfortaa" w:hAnsi="Comfortaa"/>
+        </w:rPr>
+      </w:r>
+    </w:p>
+    <w:p>
+      <w:pPr>
+        <w:pStyle w:val="LOnormal"/>
+        <w:rPr>
+          <w:rFonts w:ascii="Comfortaa" w:hAnsi="Comfortaa"/>
+        </w:rPr>
+      </w:pPr>
+      <w:r>
+        <w:rPr>
+          <w:rFonts w:ascii="Comfortaa" w:hAnsi="Comfortaa"/>
+        </w:rPr>
+      </w:r>
+    </w:p>
+    <w:p>
+      <w:pPr>
+        <w:pStyle w:val="LOnormal"/>
+        <w:rPr>
+          <w:rFonts w:ascii="Comfortaa" w:hAnsi="Comfortaa"/>
+        </w:rPr>
+      </w:pPr>
+      <w:r>
+        <w:rPr>
+          <w:rFonts w:ascii="Comfortaa" w:hAnsi="Comfortaa"/>
+        </w:rPr>
+      </w:r>
+    </w:p>
+    <w:p>
+      <w:pPr>
+        <w:pStyle w:val="LOnormal"/>
+        <w:widowControl/>
+        <w:numPr>
+          <w:ilvl w:val="0"/>
+          <w:numId w:val="0"/>
+        </w:numPr>
+        <w:suppressAutoHyphens w:val="true"/>
+        <w:spacing w:lineRule="auto" w:line="276"/>
+        <w:jc w:val="left"/>
+        <w:rPr>
+          <w:rFonts w:ascii="Comfortaa" w:hAnsi="Comfortaa"/>
+        </w:rPr>
+      </w:pPr>
+      <w:r>
+        <w:rPr>
+          <w:rFonts w:ascii="Comfortaa" w:hAnsi="Comfortaa"/>
+        </w:rPr>
+      </w:r>
+      <w:r>
+        <w:br w:type="page"/>
+      </w:r>
+    </w:p>
+    <w:p>
+      <w:pPr>
+        <w:pStyle w:val="LOnormal"/>
+        <w:numPr>
+          <w:ilvl w:val="0"/>
+          <w:numId w:val="1"/>
+        </w:numPr>
+        <w:rPr>
+          <w:rFonts w:ascii="Comfortaa" w:hAnsi="Comfortaa"/>
+        </w:rPr>
+      </w:pPr>
+      <w:r>
+        <w:rPr>
+          <w:rFonts w:ascii="Comfortaa" w:hAnsi="Comfortaa"/>
+        </w:rPr>
+        <w:t>Hago una curvatura en el extremo derecho de la línea con la herramienta de curvatura.</w:t>
+      </w:r>
+    </w:p>
+    <w:p>
+      <w:pPr>
+        <w:pStyle w:val="LOnormal"/>
+        <w:rPr>
+          <w:rFonts w:ascii="Comfortaa" w:hAnsi="Comfortaa"/>
+        </w:rPr>
+      </w:pPr>
+      <w:r>
+        <w:rPr>
+          <w:rFonts w:ascii="Comfortaa" w:hAnsi="Comfortaa"/>
+        </w:rPr>
+        <w:drawing>
+          <wp:anchor behindDoc="0" distT="0" distB="0" distL="0" distR="0" simplePos="0" locked="0" layoutInCell="0" allowOverlap="1" relativeHeight="5">
+            <wp:simplePos x="0" y="0"/>
+            <wp:positionH relativeFrom="column">
+              <wp:posOffset>205740</wp:posOffset>
+            </wp:positionH>
+            <wp:positionV relativeFrom="paragraph">
+              <wp:posOffset>111125</wp:posOffset>
+            </wp:positionV>
+            <wp:extent cx="4272280" cy="1788795"/>
+            <wp:effectExtent l="0" t="0" r="0" b="0"/>
+            <wp:wrapSquare wrapText="largest"/>
+            <wp:docPr id="4" name="Imagen4" descr=""/>
+            <wp:cNvGraphicFramePr>
+              <a:graphicFrameLocks xmlns:a="http://schemas.openxmlformats.org/drawingml/2006/main" noChangeAspect="1"/>
+            </wp:cNvGraphicFramePr>
+            <a:graphic xmlns:a="http://schemas.openxmlformats.org/drawingml/2006/main">
+              <a:graphicData uri="http://schemas.openxmlformats.org/drawingml/2006/picture">
+                <pic:pic xmlns:pic="http://schemas.openxmlformats.org/drawingml/2006/picture">
+                  <pic:nvPicPr>
+                    <pic:cNvPr id="4" name="Imagen4" descr=""/>
+                    <pic:cNvPicPr>
+                      <a:picLocks noChangeAspect="1" noChangeArrowheads="1"/>
+                    </pic:cNvPicPr>
+                  </pic:nvPicPr>
+                  <pic:blipFill>
+                    <a:blip r:embed="rId5"/>
+                    <a:stretch>
+                      <a:fillRect/>
+                    </a:stretch>
+                  </pic:blipFill>
+                  <pic:spPr bwMode="auto">
+                    <a:xfrm>
+                      <a:off x="0" y="0"/>
+                      <a:ext cx="4272280" cy="1788795"/>
+                    </a:xfrm>
+                    <a:prstGeom prst="rect">
+                      <a:avLst/>
+                    </a:prstGeom>
+                  </pic:spPr>
+                </pic:pic>
+              </a:graphicData>
+            </a:graphic>
+          </wp:anchor>
+        </w:drawing>
+      </w:r>
+    </w:p>
+    <w:p>
+      <w:pPr>
+        <w:pStyle w:val="LOnormal"/>
+        <w:rPr>
+          <w:rFonts w:ascii="Comfortaa" w:hAnsi="Comfortaa"/>
+        </w:rPr>
+      </w:pPr>
+      <w:r>
+        <w:rPr>
+          <w:rFonts w:ascii="Comfortaa" w:hAnsi="Comfortaa"/>
+        </w:rPr>
+      </w:r>
+    </w:p>
+    <w:p>
+      <w:pPr>
+        <w:pStyle w:val="LOnormal"/>
+        <w:rPr>
+          <w:rFonts w:ascii="Comfortaa" w:hAnsi="Comfortaa"/>
+        </w:rPr>
+      </w:pPr>
+      <w:r>
+        <w:rPr>
+          <w:rFonts w:ascii="Comfortaa" w:hAnsi="Comfortaa"/>
+        </w:rPr>
+      </w:r>
+    </w:p>
+    <w:p>
+      <w:pPr>
+        <w:pStyle w:val="LOnormal"/>
+        <w:rPr>
+          <w:rFonts w:ascii="Comfortaa" w:hAnsi="Comfortaa"/>
+        </w:rPr>
+      </w:pPr>
+      <w:r>
+        <w:rPr>
+          <w:rFonts w:ascii="Comfortaa" w:hAnsi="Comfortaa"/>
+        </w:rPr>
+      </w:r>
+    </w:p>
+    <w:p>
+      <w:pPr>
+        <w:pStyle w:val="LOnormal"/>
+        <w:rPr>
+          <w:rFonts w:ascii="Comfortaa" w:hAnsi="Comfortaa"/>
+        </w:rPr>
+      </w:pPr>
+      <w:r>
+        <w:rPr>
+          <w:rFonts w:ascii="Comfortaa" w:hAnsi="Comfortaa"/>
+        </w:rPr>
+      </w:r>
+    </w:p>
+    <w:p>
+      <w:pPr>
+        <w:pStyle w:val="LOnormal"/>
+        <w:rPr>
+          <w:rFonts w:ascii="Comfortaa" w:hAnsi="Comfortaa"/>
+        </w:rPr>
+      </w:pPr>
+      <w:r>
+        <w:rPr>
+          <w:rFonts w:ascii="Comfortaa" w:hAnsi="Comfortaa"/>
+        </w:rPr>
+      </w:r>
+    </w:p>
+    <w:p>
+      <w:pPr>
+        <w:pStyle w:val="LOnormal"/>
+        <w:rPr>
+          <w:rFonts w:ascii="Comfortaa" w:hAnsi="Comfortaa"/>
+        </w:rPr>
+      </w:pPr>
+      <w:r>
+        <w:rPr>
+          <w:rFonts w:ascii="Comfortaa" w:hAnsi="Comfortaa"/>
+        </w:rPr>
+      </w:r>
+    </w:p>
+    <w:p>
+      <w:pPr>
+        <w:pStyle w:val="LOnormal"/>
+        <w:rPr>
+          <w:rFonts w:ascii="Comfortaa" w:hAnsi="Comfortaa"/>
+        </w:rPr>
+      </w:pPr>
+      <w:r>
+        <w:rPr>
+          <w:rFonts w:ascii="Comfortaa" w:hAnsi="Comfortaa"/>
+        </w:rPr>
+      </w:r>
+    </w:p>
+    <w:p>
+      <w:pPr>
+        <w:pStyle w:val="LOnormal"/>
+        <w:rPr>
+          <w:rFonts w:ascii="Comfortaa" w:hAnsi="Comfortaa"/>
+        </w:rPr>
+      </w:pPr>
+      <w:r>
+        <w:rPr>
+          <w:rFonts w:ascii="Comfortaa" w:hAnsi="Comfortaa"/>
+        </w:rPr>
+      </w:r>
+    </w:p>
+    <w:p>
+      <w:pPr>
+        <w:pStyle w:val="LOnormal"/>
+        <w:rPr>
+          <w:rFonts w:ascii="Comfortaa" w:hAnsi="Comfortaa"/>
+        </w:rPr>
+      </w:pPr>
+      <w:r>
+        <w:rPr>
+          <w:rFonts w:ascii="Comfortaa" w:hAnsi="Comfortaa"/>
+        </w:rPr>
+      </w:r>
+    </w:p>
+    <w:p>
+      <w:pPr>
+        <w:pStyle w:val="LOnormal"/>
+        <w:rPr>
+          <w:rFonts w:ascii="Comfortaa" w:hAnsi="Comfortaa"/>
+        </w:rPr>
+      </w:pPr>
+      <w:r>
+        <w:rPr>
+          <w:rFonts w:ascii="Comfortaa" w:hAnsi="Comfortaa"/>
+        </w:rPr>
+      </w:r>
+    </w:p>
+    <w:p>
+      <w:pPr>
+        <w:pStyle w:val="LOnormal"/>
+        <w:rPr>
+          <w:rFonts w:ascii="Comfortaa" w:hAnsi="Comfortaa"/>
+        </w:rPr>
+      </w:pPr>
+      <w:r>
+        <w:rPr>
+          <w:rFonts w:ascii="Comfortaa" w:hAnsi="Comfortaa"/>
+        </w:rPr>
+      </w:r>
+    </w:p>
+    <w:p>
+      <w:pPr>
+        <w:pStyle w:val="LOnormal"/>
+        <w:numPr>
+          <w:ilvl w:val="0"/>
+          <w:numId w:val="1"/>
+        </w:numPr>
+        <w:rPr>
+          <w:rFonts w:ascii="Comfortaa" w:hAnsi="Comfortaa"/>
+        </w:rPr>
+      </w:pPr>
+      <w:r>
+        <w:rPr>
+          <w:rFonts w:ascii="Comfortaa" w:hAnsi="Comfortaa"/>
+        </w:rPr>
+        <w:t>Repito el mismo proceso con otra línea.</w:t>
+      </w:r>
+    </w:p>
+    <w:p>
+      <w:pPr>
+        <w:pStyle w:val="LOnormal"/>
+        <w:rPr>
+          <w:rFonts w:ascii="Comfortaa" w:hAnsi="Comfortaa"/>
+        </w:rPr>
+      </w:pPr>
+      <w:r>
+        <w:rPr>
+          <w:rFonts w:ascii="Comfortaa" w:hAnsi="Comfortaa"/>
+        </w:rPr>
+        <w:drawing>
+          <wp:anchor behindDoc="0" distT="0" distB="0" distL="0" distR="0" simplePos="0" locked="0" layoutInCell="0" allowOverlap="1" relativeHeight="6">
+            <wp:simplePos x="0" y="0"/>
+            <wp:positionH relativeFrom="column">
+              <wp:posOffset>189865</wp:posOffset>
+            </wp:positionH>
+            <wp:positionV relativeFrom="paragraph">
+              <wp:posOffset>635</wp:posOffset>
+            </wp:positionV>
+            <wp:extent cx="4333875" cy="2729865"/>
+            <wp:effectExtent l="0" t="0" r="0" b="0"/>
+            <wp:wrapSquare wrapText="largest"/>
+            <wp:docPr id="5" name="Imagen5" descr=""/>
+            <wp:cNvGraphicFramePr>
+              <a:graphicFrameLocks xmlns:a="http://schemas.openxmlformats.org/drawingml/2006/main" noChangeAspect="1"/>
+            </wp:cNvGraphicFramePr>
+            <a:graphic xmlns:a="http://schemas.openxmlformats.org/drawingml/2006/main">
+              <a:graphicData uri="http://schemas.openxmlformats.org/drawingml/2006/picture">
+                <pic:pic xmlns:pic="http://schemas.openxmlformats.org/drawingml/2006/picture">
+                  <pic:nvPicPr>
+                    <pic:cNvPr id="5" name="Imagen5" descr=""/>
+                    <pic:cNvPicPr>
+                      <a:picLocks noChangeAspect="1" noChangeArrowheads="1"/>
+                    </pic:cNvPicPr>
+                  </pic:nvPicPr>
+                  <pic:blipFill>
+                    <a:blip r:embed="rId6"/>
+                    <a:stretch>
+                      <a:fillRect/>
+                    </a:stretch>
+                  </pic:blipFill>
+                  <pic:spPr bwMode="auto">
+                    <a:xfrm>
+                      <a:off x="0" y="0"/>
+                      <a:ext cx="4333875" cy="2729865"/>
+                    </a:xfrm>
+                    <a:prstGeom prst="rect">
+                      <a:avLst/>
+                    </a:prstGeom>
+                    <a:ln w="9525">
+                      <a:solidFill>
+                        <a:srgbClr val="000000"/>
+                      </a:solidFill>
+                    </a:ln>
+                  </pic:spPr>
+                </pic:pic>
+              </a:graphicData>
+            </a:graphic>
+          </wp:anchor>
+        </w:drawing>
+      </w:r>
+    </w:p>
+    <w:p>
+      <w:pPr>
+        <w:pStyle w:val="LOnormal"/>
+        <w:rPr>
+          <w:rFonts w:ascii="Comfortaa" w:hAnsi="Comfortaa"/>
+        </w:rPr>
+      </w:pPr>
+      <w:r>
+        <w:rPr>
+          <w:rFonts w:ascii="Comfortaa" w:hAnsi="Comfortaa"/>
+        </w:rPr>
+      </w:r>
+    </w:p>
+    <w:p>
+      <w:pPr>
+        <w:pStyle w:val="LOnormal"/>
+        <w:rPr>
+          <w:rFonts w:ascii="Comfortaa" w:hAnsi="Comfortaa"/>
+        </w:rPr>
+      </w:pPr>
+      <w:r>
+        <w:rPr>
+          <w:rFonts w:ascii="Comfortaa" w:hAnsi="Comfortaa"/>
+        </w:rPr>
+      </w:r>
+    </w:p>
+    <w:p>
+      <w:pPr>
+        <w:pStyle w:val="LOnormal"/>
+        <w:rPr>
+          <w:rFonts w:ascii="Comfortaa" w:hAnsi="Comfortaa"/>
+        </w:rPr>
+      </w:pPr>
+      <w:r>
+        <w:rPr>
+          <w:rFonts w:ascii="Comfortaa" w:hAnsi="Comfortaa"/>
+        </w:rPr>
+      </w:r>
+    </w:p>
+    <w:p>
+      <w:pPr>
+        <w:pStyle w:val="LOnormal"/>
+        <w:rPr>
+          <w:rFonts w:ascii="Comfortaa" w:hAnsi="Comfortaa"/>
+        </w:rPr>
+      </w:pPr>
+      <w:r>
+        <w:rPr>
+          <w:rFonts w:ascii="Comfortaa" w:hAnsi="Comfortaa"/>
+        </w:rPr>
+      </w:r>
+    </w:p>
+    <w:p>
+      <w:pPr>
+        <w:pStyle w:val="LOnormal"/>
+        <w:rPr>
+          <w:rFonts w:ascii="Comfortaa" w:hAnsi="Comfortaa"/>
+        </w:rPr>
+      </w:pPr>
+      <w:r>
+        <w:rPr>
+          <w:rFonts w:ascii="Comfortaa" w:hAnsi="Comfortaa"/>
+        </w:rPr>
+      </w:r>
+    </w:p>
+    <w:p>
+      <w:pPr>
+        <w:pStyle w:val="LOnormal"/>
+        <w:rPr>
+          <w:rFonts w:ascii="Comfortaa" w:hAnsi="Comfortaa"/>
+        </w:rPr>
+      </w:pPr>
+      <w:r>
+        <w:rPr>
+          <w:rFonts w:ascii="Comfortaa" w:hAnsi="Comfortaa"/>
+        </w:rPr>
+      </w:r>
+    </w:p>
+    <w:p>
+      <w:pPr>
+        <w:pStyle w:val="LOnormal"/>
+        <w:rPr>
+          <w:rFonts w:ascii="Comfortaa" w:hAnsi="Comfortaa"/>
+        </w:rPr>
+      </w:pPr>
+      <w:r>
+        <w:rPr>
+          <w:rFonts w:ascii="Comfortaa" w:hAnsi="Comfortaa"/>
+        </w:rPr>
+      </w:r>
+    </w:p>
+    <w:p>
+      <w:pPr>
+        <w:pStyle w:val="LOnormal"/>
+        <w:rPr>
+          <w:rFonts w:ascii="Comfortaa" w:hAnsi="Comfortaa"/>
+        </w:rPr>
+      </w:pPr>
+      <w:r>
+        <w:rPr>
+          <w:rFonts w:ascii="Comfortaa" w:hAnsi="Comfortaa"/>
+        </w:rPr>
+      </w:r>
+    </w:p>
+    <w:p>
+      <w:pPr>
+        <w:pStyle w:val="LOnormal"/>
+        <w:rPr>
+          <w:rFonts w:ascii="Comfortaa" w:hAnsi="Comfortaa"/>
+        </w:rPr>
+      </w:pPr>
+      <w:r>
+        <w:rPr>
+          <w:rFonts w:ascii="Comfortaa" w:hAnsi="Comfortaa"/>
+        </w:rPr>
+      </w:r>
+    </w:p>
+    <w:p>
+      <w:pPr>
+        <w:pStyle w:val="LOnormal"/>
+        <w:rPr>
+          <w:rFonts w:ascii="Comfortaa" w:hAnsi="Comfortaa"/>
+        </w:rPr>
+      </w:pPr>
+      <w:r>
+        <w:rPr>
+          <w:rFonts w:ascii="Comfortaa" w:hAnsi="Comfortaa"/>
+        </w:rPr>
+      </w:r>
+    </w:p>
+    <w:p>
+      <w:pPr>
+        <w:pStyle w:val="LOnormal"/>
+        <w:rPr>
+          <w:rFonts w:ascii="Comfortaa" w:hAnsi="Comfortaa"/>
+        </w:rPr>
+      </w:pPr>
+      <w:r>
+        <w:rPr>
+          <w:rFonts w:ascii="Comfortaa" w:hAnsi="Comfortaa"/>
+        </w:rPr>
+      </w:r>
+    </w:p>
+    <w:p>
+      <w:pPr>
+        <w:pStyle w:val="LOnormal"/>
+        <w:rPr>
+          <w:rFonts w:ascii="Comfortaa" w:hAnsi="Comfortaa"/>
+        </w:rPr>
+      </w:pPr>
+      <w:r>
+        <w:rPr>
+          <w:rFonts w:ascii="Comfortaa" w:hAnsi="Comfortaa"/>
+        </w:rPr>
+      </w:r>
+    </w:p>
+    <w:p>
+      <w:pPr>
+        <w:pStyle w:val="LOnormal"/>
+        <w:rPr>
+          <w:rFonts w:ascii="Comfortaa" w:hAnsi="Comfortaa"/>
+        </w:rPr>
+      </w:pPr>
+      <w:r>
+        <w:rPr>
+          <w:rFonts w:ascii="Comfortaa" w:hAnsi="Comfortaa"/>
+        </w:rPr>
+      </w:r>
+    </w:p>
+    <w:p>
+      <w:pPr>
+        <w:pStyle w:val="LOnormal"/>
+        <w:rPr>
+          <w:rFonts w:ascii="Comfortaa" w:hAnsi="Comfortaa"/>
+        </w:rPr>
+      </w:pPr>
+      <w:r>
+        <w:rPr>
+          <w:rFonts w:ascii="Comfortaa" w:hAnsi="Comfortaa"/>
+        </w:rPr>
+      </w:r>
+    </w:p>
+    <w:p>
+      <w:pPr>
+        <w:pStyle w:val="LOnormal"/>
+        <w:rPr>
+          <w:rFonts w:ascii="Comfortaa" w:hAnsi="Comfortaa"/>
+        </w:rPr>
+      </w:pPr>
+      <w:r>
+        <w:rPr>
+          <w:rFonts w:ascii="Comfortaa" w:hAnsi="Comfortaa"/>
+        </w:rPr>
+      </w:r>
+    </w:p>
+    <w:p>
+      <w:pPr>
+        <w:pStyle w:val="LOnormal"/>
+        <w:numPr>
+          <w:ilvl w:val="0"/>
+          <w:numId w:val="1"/>
+        </w:numPr>
+        <w:rPr>
+          <w:rFonts w:ascii="Comfortaa" w:hAnsi="Comfortaa"/>
+        </w:rPr>
+      </w:pPr>
+      <w:r>
+        <w:rPr>
+          <w:rFonts w:ascii="Comfortaa" w:hAnsi="Comfortaa"/>
+        </w:rPr>
+        <w:t>Y de nuevo...</w:t>
+      </w:r>
+    </w:p>
+    <w:p>
+      <w:pPr>
+        <w:pStyle w:val="LOnormal"/>
+        <w:rPr>
+          <w:rFonts w:ascii="Comfortaa" w:hAnsi="Comfortaa"/>
+        </w:rPr>
+      </w:pPr>
+      <w:r>
+        <w:rPr>
+          <w:rFonts w:ascii="Comfortaa" w:hAnsi="Comfortaa"/>
+        </w:rPr>
+        <w:drawing>
+          <wp:anchor behindDoc="0" distT="0" distB="0" distL="0" distR="0" simplePos="0" locked="0" layoutInCell="0" allowOverlap="1" relativeHeight="7">
+            <wp:simplePos x="0" y="0"/>
+            <wp:positionH relativeFrom="column">
+              <wp:posOffset>180340</wp:posOffset>
+            </wp:positionH>
+            <wp:positionV relativeFrom="paragraph">
+              <wp:posOffset>65405</wp:posOffset>
+            </wp:positionV>
+            <wp:extent cx="3190875" cy="2992755"/>
+            <wp:effectExtent l="0" t="0" r="0" b="0"/>
+            <wp:wrapSquare wrapText="largest"/>
+            <wp:docPr id="6" name="Imagen6" descr=""/>
+            <wp:cNvGraphicFramePr>
+              <a:graphicFrameLocks xmlns:a="http://schemas.openxmlformats.org/drawingml/2006/main" noChangeAspect="1"/>
+            </wp:cNvGraphicFramePr>
+            <a:graphic xmlns:a="http://schemas.openxmlformats.org/drawingml/2006/main">
+              <a:graphicData uri="http://schemas.openxmlformats.org/drawingml/2006/picture">
+                <pic:pic xmlns:pic="http://schemas.openxmlformats.org/drawingml/2006/picture">
+                  <pic:nvPicPr>
+                    <pic:cNvPr id="6" name="Imagen6" descr=""/>
+                    <pic:cNvPicPr>
+                      <a:picLocks noChangeAspect="1" noChangeArrowheads="1"/>
+                    </pic:cNvPicPr>
+                  </pic:nvPicPr>
+                  <pic:blipFill>
+                    <a:blip r:embed="rId7"/>
+                    <a:srcRect l="-175" t="-186" r="-175" b="-186"/>
+                    <a:stretch>
+                      <a:fillRect/>
+                    </a:stretch>
+                  </pic:blipFill>
+                  <pic:spPr bwMode="auto">
+                    <a:xfrm>
+                      <a:off x="0" y="0"/>
+                      <a:ext cx="3190875" cy="2992755"/>
+                    </a:xfrm>
+                    <a:prstGeom prst="rect">
+                      <a:avLst/>
+                    </a:prstGeom>
+                    <a:ln w="9525">
+                      <a:solidFill>
+                        <a:srgbClr val="000000"/>
+                      </a:solidFill>
+                    </a:ln>
+                  </pic:spPr>
+                </pic:pic>
+              </a:graphicData>
+            </a:graphic>
+          </wp:anchor>
+        </w:drawing>
+      </w:r>
+    </w:p>
+    <w:p>
+      <w:pPr>
+        <w:pStyle w:val="LOnormal"/>
+        <w:rPr>
+          <w:rFonts w:ascii="Comfortaa" w:hAnsi="Comfortaa"/>
+        </w:rPr>
+      </w:pPr>
+      <w:r>
+        <w:rPr>
+          <w:rFonts w:ascii="Comfortaa" w:hAnsi="Comfortaa"/>
+        </w:rPr>
+      </w:r>
+    </w:p>
+    <w:p>
+      <w:pPr>
+        <w:pStyle w:val="LOnormal"/>
+        <w:rPr>
+          <w:rFonts w:ascii="Comfortaa" w:hAnsi="Comfortaa"/>
+        </w:rPr>
+      </w:pPr>
+      <w:r>
+        <w:rPr>
+          <w:rFonts w:ascii="Comfortaa" w:hAnsi="Comfortaa"/>
+        </w:rPr>
+      </w:r>
+    </w:p>
+    <w:p>
+      <w:pPr>
+        <w:pStyle w:val="LOnormal"/>
+        <w:rPr>
+          <w:rFonts w:ascii="Comfortaa" w:hAnsi="Comfortaa"/>
+        </w:rPr>
+      </w:pPr>
+      <w:r>
+        <w:rPr>
+          <w:rFonts w:ascii="Comfortaa" w:hAnsi="Comfortaa"/>
+        </w:rPr>
+      </w:r>
+    </w:p>
+    <w:p>
+      <w:pPr>
+        <w:pStyle w:val="LOnormal"/>
+        <w:rPr>
+          <w:rFonts w:ascii="Comfortaa" w:hAnsi="Comfortaa"/>
+        </w:rPr>
+      </w:pPr>
+      <w:r>
+        <w:rPr>
+          <w:rFonts w:ascii="Comfortaa" w:hAnsi="Comfortaa"/>
+        </w:rPr>
+      </w:r>
+    </w:p>
+    <w:p>
+      <w:pPr>
+        <w:pStyle w:val="LOnormal"/>
+        <w:rPr>
+          <w:rFonts w:ascii="Comfortaa" w:hAnsi="Comfortaa"/>
+        </w:rPr>
+      </w:pPr>
+      <w:r>
+        <w:rPr>
+          <w:rFonts w:ascii="Comfortaa" w:hAnsi="Comfortaa"/>
+        </w:rPr>
+      </w:r>
+    </w:p>
+    <w:p>
+      <w:pPr>
+        <w:pStyle w:val="LOnormal"/>
+        <w:rPr>
+          <w:rFonts w:ascii="Comfortaa" w:hAnsi="Comfortaa"/>
+        </w:rPr>
+      </w:pPr>
+      <w:r>
+        <w:rPr>
+          <w:rFonts w:ascii="Comfortaa" w:hAnsi="Comfortaa"/>
+        </w:rPr>
+      </w:r>
+    </w:p>
+    <w:p>
+      <w:pPr>
+        <w:pStyle w:val="LOnormal"/>
+        <w:rPr>
+          <w:rFonts w:ascii="Comfortaa" w:hAnsi="Comfortaa"/>
+        </w:rPr>
+      </w:pPr>
+      <w:r>
+        <w:rPr>
+          <w:rFonts w:ascii="Comfortaa" w:hAnsi="Comfortaa"/>
+        </w:rPr>
+      </w:r>
+    </w:p>
+    <w:p>
+      <w:pPr>
+        <w:pStyle w:val="LOnormal"/>
+        <w:rPr>
+          <w:rFonts w:ascii="Comfortaa" w:hAnsi="Comfortaa"/>
+        </w:rPr>
+      </w:pPr>
+      <w:r>
+        <w:rPr>
+          <w:rFonts w:ascii="Comfortaa" w:hAnsi="Comfortaa"/>
+        </w:rPr>
+      </w:r>
+    </w:p>
+    <w:p>
+      <w:pPr>
+        <w:pStyle w:val="LOnormal"/>
+        <w:rPr>
+          <w:rFonts w:ascii="Comfortaa" w:hAnsi="Comfortaa"/>
+        </w:rPr>
+      </w:pPr>
+      <w:r>
+        <w:rPr>
+          <w:rFonts w:ascii="Comfortaa" w:hAnsi="Comfortaa"/>
+        </w:rPr>
+      </w:r>
+    </w:p>
+    <w:p>
+      <w:pPr>
+        <w:pStyle w:val="LOnormal"/>
+        <w:rPr>
+          <w:rFonts w:ascii="Comfortaa" w:hAnsi="Comfortaa"/>
+        </w:rPr>
+      </w:pPr>
+      <w:r>
+        <w:rPr>
+          <w:rFonts w:ascii="Comfortaa" w:hAnsi="Comfortaa"/>
+        </w:rPr>
+      </w:r>
+    </w:p>
+    <w:p>
+      <w:pPr>
+        <w:pStyle w:val="LOnormal"/>
+        <w:rPr>
+          <w:rFonts w:ascii="Comfortaa" w:hAnsi="Comfortaa"/>
+        </w:rPr>
+      </w:pPr>
+      <w:r>
+        <w:rPr>
+          <w:rFonts w:ascii="Comfortaa" w:hAnsi="Comfortaa"/>
+        </w:rPr>
+      </w:r>
+    </w:p>
+    <w:p>
+      <w:pPr>
+        <w:pStyle w:val="LOnormal"/>
+        <w:rPr>
+          <w:rFonts w:ascii="Comfortaa" w:hAnsi="Comfortaa"/>
+        </w:rPr>
+      </w:pPr>
+      <w:r>
+        <w:rPr>
+          <w:rFonts w:ascii="Comfortaa" w:hAnsi="Comfortaa"/>
+        </w:rPr>
+      </w:r>
+    </w:p>
+    <w:p>
+      <w:pPr>
+        <w:pStyle w:val="LOnormal"/>
+        <w:rPr>
+          <w:rFonts w:ascii="Comfortaa" w:hAnsi="Comfortaa"/>
+        </w:rPr>
+      </w:pPr>
+      <w:r>
+        <w:rPr>
+          <w:rFonts w:ascii="Comfortaa" w:hAnsi="Comfortaa"/>
+        </w:rPr>
+      </w:r>
+    </w:p>
+    <w:p>
+      <w:pPr>
+        <w:pStyle w:val="LOnormal"/>
+        <w:rPr>
+          <w:rFonts w:ascii="Comfortaa" w:hAnsi="Comfortaa"/>
+        </w:rPr>
+      </w:pPr>
+      <w:r>
+        <w:rPr>
+          <w:rFonts w:ascii="Comfortaa" w:hAnsi="Comfortaa"/>
+        </w:rPr>
+      </w:r>
+    </w:p>
+    <w:p>
+      <w:pPr>
+        <w:pStyle w:val="LOnormal"/>
+        <w:rPr>
+          <w:rFonts w:ascii="Comfortaa" w:hAnsi="Comfortaa"/>
+        </w:rPr>
+      </w:pPr>
+      <w:r>
+        <w:rPr>
+          <w:rFonts w:ascii="Comfortaa" w:hAnsi="Comfortaa"/>
+        </w:rPr>
+      </w:r>
+    </w:p>
+    <w:p>
+      <w:pPr>
+        <w:pStyle w:val="LOnormal"/>
+        <w:rPr>
+          <w:rFonts w:ascii="Comfortaa" w:hAnsi="Comfortaa"/>
+        </w:rPr>
+      </w:pPr>
+      <w:r>
+        <w:rPr>
+          <w:rFonts w:ascii="Comfortaa" w:hAnsi="Comfortaa"/>
+        </w:rPr>
+      </w:r>
+    </w:p>
+    <w:p>
+      <w:pPr>
+        <w:pStyle w:val="LOnormal"/>
+        <w:numPr>
+          <w:ilvl w:val="0"/>
+          <w:numId w:val="1"/>
+        </w:numPr>
+        <w:rPr>
+          <w:rFonts w:ascii="Comfortaa" w:hAnsi="Comfortaa"/>
+        </w:rPr>
+      </w:pPr>
+      <w:r>
+        <w:rPr>
+          <w:rFonts w:ascii="Comfortaa" w:hAnsi="Comfortaa"/>
+        </w:rPr>
+        <w:t>Cambio los colores de las líneas a blanco.</w:t>
+      </w:r>
+    </w:p>
+    <w:p>
+      <w:pPr>
+        <w:pStyle w:val="LOnormal"/>
+        <w:rPr>
+          <w:rFonts w:ascii="Comfortaa" w:hAnsi="Comfortaa"/>
+        </w:rPr>
+      </w:pPr>
+      <w:r>
+        <w:rPr>
+          <w:rFonts w:ascii="Comfortaa" w:hAnsi="Comfortaa"/>
+        </w:rPr>
+        <w:drawing>
+          <wp:anchor behindDoc="0" distT="0" distB="0" distL="0" distR="0" simplePos="0" locked="0" layoutInCell="0" allowOverlap="1" relativeHeight="8">
+            <wp:simplePos x="0" y="0"/>
+            <wp:positionH relativeFrom="column">
+              <wp:posOffset>253365</wp:posOffset>
+            </wp:positionH>
+            <wp:positionV relativeFrom="paragraph">
+              <wp:posOffset>53340</wp:posOffset>
+            </wp:positionV>
+            <wp:extent cx="2994025" cy="2917825"/>
+            <wp:effectExtent l="0" t="0" r="0" b="0"/>
+            <wp:wrapSquare wrapText="largest"/>
+            <wp:docPr id="7" name="Imagen7" descr=""/>
+            <wp:cNvGraphicFramePr>
+              <a:graphicFrameLocks xmlns:a="http://schemas.openxmlformats.org/drawingml/2006/main" noChangeAspect="1"/>
+            </wp:cNvGraphicFramePr>
+            <a:graphic xmlns:a="http://schemas.openxmlformats.org/drawingml/2006/main">
+              <a:graphicData uri="http://schemas.openxmlformats.org/drawingml/2006/picture">
+                <pic:pic xmlns:pic="http://schemas.openxmlformats.org/drawingml/2006/picture">
+                  <pic:nvPicPr>
+                    <pic:cNvPr id="7" name="Imagen7" descr=""/>
+                    <pic:cNvPicPr>
+                      <a:picLocks noChangeAspect="1" noChangeArrowheads="1"/>
+                    </pic:cNvPicPr>
+                  </pic:nvPicPr>
+                  <pic:blipFill>
+                    <a:blip r:embed="rId8"/>
+                    <a:stretch>
+                      <a:fillRect/>
+                    </a:stretch>
+                  </pic:blipFill>
+                  <pic:spPr bwMode="auto">
+                    <a:xfrm>
+                      <a:off x="0" y="0"/>
+                      <a:ext cx="2994025" cy="2917825"/>
+                    </a:xfrm>
+                    <a:prstGeom prst="rect">
+                      <a:avLst/>
+                    </a:prstGeom>
+                  </pic:spPr>
+                </pic:pic>
+              </a:graphicData>
+            </a:graphic>
+          </wp:anchor>
+        </w:drawing>
+      </w:r>
+    </w:p>
+    <w:p>
+      <w:pPr>
+        <w:pStyle w:val="LOnormal"/>
+        <w:rPr>
+          <w:rFonts w:ascii="Comfortaa" w:hAnsi="Comfortaa"/>
+        </w:rPr>
+      </w:pPr>
+      <w:r>
+        <w:rPr>
+          <w:rFonts w:ascii="Comfortaa" w:hAnsi="Comfortaa"/>
+        </w:rPr>
+      </w:r>
+    </w:p>
+    <w:p>
+      <w:pPr>
+        <w:pStyle w:val="LOnormal"/>
+        <w:rPr>
+          <w:rFonts w:ascii="Comfortaa" w:hAnsi="Comfortaa"/>
+        </w:rPr>
+      </w:pPr>
+      <w:r>
+        <w:rPr>
+          <w:rFonts w:ascii="Comfortaa" w:hAnsi="Comfortaa"/>
+        </w:rPr>
+      </w:r>
+    </w:p>
+    <w:p>
+      <w:pPr>
+        <w:pStyle w:val="LOnormal"/>
+        <w:rPr>
+          <w:rFonts w:ascii="Comfortaa" w:hAnsi="Comfortaa"/>
+        </w:rPr>
+      </w:pPr>
+      <w:r>
+        <w:rPr>
+          <w:rFonts w:ascii="Comfortaa" w:hAnsi="Comfortaa"/>
+        </w:rPr>
+      </w:r>
+    </w:p>
+    <w:p>
+      <w:pPr>
+        <w:pStyle w:val="LOnormal"/>
+        <w:rPr>
+          <w:rFonts w:ascii="Comfortaa" w:hAnsi="Comfortaa"/>
+        </w:rPr>
+      </w:pPr>
+      <w:r>
+        <w:rPr>
+          <w:rFonts w:ascii="Comfortaa" w:hAnsi="Comfortaa"/>
+        </w:rPr>
+      </w:r>
+    </w:p>
+    <w:p>
+      <w:pPr>
+        <w:pStyle w:val="LOnormal"/>
+        <w:rPr>
+          <w:rFonts w:ascii="Comfortaa" w:hAnsi="Comfortaa"/>
+        </w:rPr>
+      </w:pPr>
+      <w:r>
+        <w:rPr>
+          <w:rFonts w:ascii="Comfortaa" w:hAnsi="Comfortaa"/>
+        </w:rPr>
+      </w:r>
+    </w:p>
+    <w:p>
+      <w:pPr>
+        <w:pStyle w:val="LOnormal"/>
+        <w:rPr>
+          <w:rFonts w:ascii="Comfortaa" w:hAnsi="Comfortaa"/>
+        </w:rPr>
+      </w:pPr>
+      <w:r>
+        <w:rPr>
+          <w:rFonts w:ascii="Comfortaa" w:hAnsi="Comfortaa"/>
+        </w:rPr>
+      </w:r>
+    </w:p>
+    <w:p>
+      <w:pPr>
+        <w:pStyle w:val="LOnormal"/>
+        <w:rPr>
+          <w:rFonts w:ascii="Comfortaa" w:hAnsi="Comfortaa"/>
+        </w:rPr>
+      </w:pPr>
+      <w:r>
+        <w:rPr>
+          <w:rFonts w:ascii="Comfortaa" w:hAnsi="Comfortaa"/>
+        </w:rPr>
+      </w:r>
+    </w:p>
+    <w:p>
+      <w:pPr>
+        <w:pStyle w:val="LOnormal"/>
+        <w:rPr>
+          <w:rFonts w:ascii="Comfortaa" w:hAnsi="Comfortaa"/>
+        </w:rPr>
+      </w:pPr>
+      <w:r>
+        <w:rPr>
+          <w:rFonts w:ascii="Comfortaa" w:hAnsi="Comfortaa"/>
+        </w:rPr>
+      </w:r>
+    </w:p>
+    <w:p>
+      <w:pPr>
+        <w:pStyle w:val="LOnormal"/>
+        <w:rPr>
+          <w:rFonts w:ascii="Comfortaa" w:hAnsi="Comfortaa"/>
+        </w:rPr>
+      </w:pPr>
+      <w:r>
+        <w:rPr>
+          <w:rFonts w:ascii="Comfortaa" w:hAnsi="Comfortaa"/>
+        </w:rPr>
+      </w:r>
+    </w:p>
+    <w:p>
+      <w:pPr>
+        <w:pStyle w:val="LOnormal"/>
+        <w:rPr>
+          <w:rFonts w:ascii="Comfortaa" w:hAnsi="Comfortaa"/>
+        </w:rPr>
+      </w:pPr>
+      <w:r>
+        <w:rPr>
+          <w:rFonts w:ascii="Comfortaa" w:hAnsi="Comfortaa"/>
+        </w:rPr>
+      </w:r>
+    </w:p>
+    <w:p>
+      <w:pPr>
+        <w:pStyle w:val="LOnormal"/>
+        <w:rPr>
+          <w:rFonts w:ascii="Comfortaa" w:hAnsi="Comfortaa"/>
+        </w:rPr>
+      </w:pPr>
+      <w:r>
+        <w:rPr>
+          <w:rFonts w:ascii="Comfortaa" w:hAnsi="Comfortaa"/>
+        </w:rPr>
+      </w:r>
+    </w:p>
+    <w:p>
+      <w:pPr>
+        <w:pStyle w:val="LOnormal"/>
+        <w:rPr>
+          <w:rFonts w:ascii="Comfortaa" w:hAnsi="Comfortaa"/>
+        </w:rPr>
+      </w:pPr>
+      <w:r>
+        <w:rPr>
+          <w:rFonts w:ascii="Comfortaa" w:hAnsi="Comfortaa"/>
+        </w:rPr>
+      </w:r>
+    </w:p>
+    <w:p>
+      <w:pPr>
+        <w:pStyle w:val="LOnormal"/>
+        <w:rPr>
+          <w:rFonts w:ascii="Comfortaa" w:hAnsi="Comfortaa"/>
+        </w:rPr>
+      </w:pPr>
+      <w:r>
+        <w:rPr>
+          <w:rFonts w:ascii="Comfortaa" w:hAnsi="Comfortaa"/>
+        </w:rPr>
+      </w:r>
+    </w:p>
+    <w:p>
+      <w:pPr>
+        <w:pStyle w:val="LOnormal"/>
+        <w:rPr>
+          <w:rFonts w:ascii="Comfortaa" w:hAnsi="Comfortaa"/>
+        </w:rPr>
+      </w:pPr>
+      <w:r>
+        <w:rPr>
+          <w:rFonts w:ascii="Comfortaa" w:hAnsi="Comfortaa"/>
+        </w:rPr>
+      </w:r>
+    </w:p>
+    <w:p>
+      <w:pPr>
+        <w:pStyle w:val="LOnormal"/>
+        <w:rPr>
+          <w:rFonts w:ascii="Comfortaa" w:hAnsi="Comfortaa"/>
+        </w:rPr>
+      </w:pPr>
+      <w:r>
+        <w:rPr>
+          <w:rFonts w:ascii="Comfortaa" w:hAnsi="Comfortaa"/>
+        </w:rPr>
+      </w:r>
+    </w:p>
+    <w:p>
+      <w:pPr>
+        <w:pStyle w:val="LOnormal"/>
+        <w:rPr>
+          <w:rFonts w:ascii="Comfortaa" w:hAnsi="Comfortaa"/>
+        </w:rPr>
+      </w:pPr>
+      <w:r>
+        <w:rPr>
+          <w:rFonts w:ascii="Comfortaa" w:hAnsi="Comfortaa"/>
+        </w:rPr>
+      </w:r>
+    </w:p>
+    <w:p>
+      <w:pPr>
+        <w:pStyle w:val="LOnormal"/>
+        <w:rPr>
+          <w:rFonts w:ascii="Comfortaa" w:hAnsi="Comfortaa"/>
+        </w:rPr>
+      </w:pPr>
+      <w:r>
+        <w:rPr>
+          <w:rFonts w:ascii="Comfortaa" w:hAnsi="Comfortaa"/>
+        </w:rPr>
+      </w:r>
+    </w:p>
+    <w:p>
+      <w:pPr>
+        <w:pStyle w:val="LOnormal"/>
+        <w:numPr>
+          <w:ilvl w:val="0"/>
+          <w:numId w:val="1"/>
+        </w:numPr>
+        <w:rPr>
+          <w:rFonts w:ascii="Comfortaa" w:hAnsi="Comfortaa"/>
+        </w:rPr>
+      </w:pPr>
+      <w:r>
+        <w:rPr>
+          <w:rFonts w:ascii="Comfortaa" w:hAnsi="Comfortaa"/>
+        </w:rPr>
+        <w:t>Añado un ligero degradado al círculo.</w:t>
+      </w:r>
+    </w:p>
+    <w:p>
+      <w:pPr>
+        <w:pStyle w:val="LOnormal"/>
+        <w:rPr>
+          <w:rFonts w:ascii="Comfortaa" w:hAnsi="Comfortaa"/>
+        </w:rPr>
+      </w:pPr>
+      <w:r>
+        <w:rPr>
+          <w:rFonts w:ascii="Comfortaa" w:hAnsi="Comfortaa"/>
+        </w:rPr>
+        <w:drawing>
+          <wp:anchor behindDoc="0" distT="0" distB="0" distL="0" distR="0" simplePos="0" locked="0" layoutInCell="0" allowOverlap="1" relativeHeight="9">
+            <wp:simplePos x="0" y="0"/>
+            <wp:positionH relativeFrom="column">
+              <wp:posOffset>222250</wp:posOffset>
+            </wp:positionH>
+            <wp:positionV relativeFrom="paragraph">
+              <wp:posOffset>100965</wp:posOffset>
+            </wp:positionV>
+            <wp:extent cx="2465070" cy="2417445"/>
+            <wp:effectExtent l="0" t="0" r="0" b="0"/>
+            <wp:wrapSquare wrapText="largest"/>
+            <wp:docPr id="8" name="Imagen8" descr=""/>
+            <wp:cNvGraphicFramePr>
+              <a:graphicFrameLocks xmlns:a="http://schemas.openxmlformats.org/drawingml/2006/main" noChangeAspect="1"/>
+            </wp:cNvGraphicFramePr>
+            <a:graphic xmlns:a="http://schemas.openxmlformats.org/drawingml/2006/main">
+              <a:graphicData uri="http://schemas.openxmlformats.org/drawingml/2006/picture">
+                <pic:pic xmlns:pic="http://schemas.openxmlformats.org/drawingml/2006/picture">
+                  <pic:nvPicPr>
+                    <pic:cNvPr id="8" name="Imagen8" descr=""/>
+                    <pic:cNvPicPr>
+                      <a:picLocks noChangeAspect="1" noChangeArrowheads="1"/>
+                    </pic:cNvPicPr>
+                  </pic:nvPicPr>
+                  <pic:blipFill>
+                    <a:blip r:embed="rId9"/>
+                    <a:stretch>
+                      <a:fillRect/>
+                    </a:stretch>
+                  </pic:blipFill>
+                  <pic:spPr bwMode="auto">
+                    <a:xfrm>
+                      <a:off x="0" y="0"/>
+                      <a:ext cx="2465070" cy="2417445"/>
+                    </a:xfrm>
+                    <a:prstGeom prst="rect">
+                      <a:avLst/>
+                    </a:prstGeom>
+                  </pic:spPr>
+                </pic:pic>
+              </a:graphicData>
+            </a:graphic>
+          </wp:anchor>
+        </w:drawing>
+      </w:r>
+    </w:p>
+    <w:p>
+      <w:pPr>
+        <w:pStyle w:val="LOnormal"/>
+        <w:rPr>
+          <w:rFonts w:ascii="Comfortaa" w:hAnsi="Comfortaa"/>
+        </w:rPr>
+      </w:pPr>
+      <w:r>
+        <w:rPr>
+          <w:rFonts w:ascii="Comfortaa" w:hAnsi="Comfortaa"/>
+        </w:rPr>
+      </w:r>
+    </w:p>
+    <w:p>
+      <w:pPr>
+        <w:pStyle w:val="LOnormal"/>
+        <w:rPr>
+          <w:rFonts w:ascii="Comfortaa" w:hAnsi="Comfortaa"/>
+        </w:rPr>
+      </w:pPr>
+      <w:r>
+        <w:rPr>
+          <w:rFonts w:ascii="Comfortaa" w:hAnsi="Comfortaa"/>
+        </w:rPr>
+      </w:r>
+    </w:p>
+    <w:p>
+      <w:pPr>
+        <w:pStyle w:val="LOnormal"/>
+        <w:rPr>
+          <w:rFonts w:ascii="Comfortaa" w:hAnsi="Comfortaa"/>
+        </w:rPr>
+      </w:pPr>
+      <w:r>
+        <w:rPr>
+          <w:rFonts w:ascii="Comfortaa" w:hAnsi="Comfortaa"/>
+        </w:rPr>
+      </w:r>
+    </w:p>
+    <w:p>
+      <w:pPr>
+        <w:pStyle w:val="LOnormal"/>
+        <w:rPr>
+          <w:rFonts w:ascii="Comfortaa" w:hAnsi="Comfortaa"/>
+        </w:rPr>
+      </w:pPr>
+      <w:r>
+        <w:rPr>
+          <w:rFonts w:ascii="Comfortaa" w:hAnsi="Comfortaa"/>
+        </w:rPr>
+      </w:r>
+    </w:p>
+    <w:p>
+      <w:pPr>
+        <w:pStyle w:val="LOnormal"/>
+        <w:rPr>
+          <w:rFonts w:ascii="Comfortaa" w:hAnsi="Comfortaa"/>
+        </w:rPr>
+      </w:pPr>
+      <w:r>
+        <w:rPr>
+          <w:rFonts w:ascii="Comfortaa" w:hAnsi="Comfortaa"/>
+        </w:rPr>
+      </w:r>
+    </w:p>
+    <w:p>
+      <w:pPr>
+        <w:pStyle w:val="LOnormal"/>
+        <w:rPr>
+          <w:rFonts w:ascii="Comfortaa" w:hAnsi="Comfortaa"/>
+        </w:rPr>
+      </w:pPr>
+      <w:r>
+        <w:rPr>
+          <w:rFonts w:ascii="Comfortaa" w:hAnsi="Comfortaa"/>
+        </w:rPr>
+      </w:r>
+    </w:p>
+    <w:p>
+      <w:pPr>
+        <w:pStyle w:val="LOnormal"/>
+        <w:rPr>
+          <w:rFonts w:ascii="Comfortaa" w:hAnsi="Comfortaa"/>
+        </w:rPr>
+      </w:pPr>
+      <w:r>
+        <w:rPr>
+          <w:rFonts w:ascii="Comfortaa" w:hAnsi="Comfortaa"/>
+        </w:rPr>
+      </w:r>
+    </w:p>
+    <w:p>
+      <w:pPr>
+        <w:pStyle w:val="LOnormal"/>
+        <w:rPr>
+          <w:rFonts w:ascii="Comfortaa" w:hAnsi="Comfortaa"/>
+        </w:rPr>
+      </w:pPr>
+      <w:r>
+        <w:rPr>
+          <w:rFonts w:ascii="Comfortaa" w:hAnsi="Comfortaa"/>
+        </w:rPr>
+      </w:r>
+    </w:p>
+    <w:p>
+      <w:pPr>
+        <w:pStyle w:val="LOnormal"/>
+        <w:rPr>
+          <w:rFonts w:ascii="Comfortaa" w:hAnsi="Comfortaa"/>
+        </w:rPr>
+      </w:pPr>
+      <w:r>
+        <w:rPr>
+          <w:rFonts w:ascii="Comfortaa" w:hAnsi="Comfortaa"/>
+        </w:rPr>
+      </w:r>
+    </w:p>
+    <w:p>
+      <w:pPr>
+        <w:pStyle w:val="LOnormal"/>
+        <w:rPr>
+          <w:rFonts w:ascii="Comfortaa" w:hAnsi="Comfortaa"/>
+        </w:rPr>
+      </w:pPr>
+      <w:r>
+        <w:rPr>
+          <w:rFonts w:ascii="Comfortaa" w:hAnsi="Comfortaa"/>
+        </w:rPr>
+      </w:r>
+    </w:p>
+    <w:p>
+      <w:pPr>
+        <w:pStyle w:val="LOnormal"/>
+        <w:rPr>
+          <w:rFonts w:ascii="Comfortaa" w:hAnsi="Comfortaa"/>
+        </w:rPr>
+      </w:pPr>
+      <w:r>
+        <w:rPr>
+          <w:rFonts w:ascii="Comfortaa" w:hAnsi="Comfortaa"/>
+        </w:rPr>
+      </w:r>
+    </w:p>
+    <w:p>
+      <w:pPr>
+        <w:pStyle w:val="LOnormal"/>
+        <w:rPr>
+          <w:rFonts w:ascii="Comfortaa" w:hAnsi="Comfortaa"/>
+        </w:rPr>
+      </w:pPr>
+      <w:r>
+        <w:rPr>
+          <w:rFonts w:ascii="Comfortaa" w:hAnsi="Comfortaa"/>
+        </w:rPr>
+      </w:r>
+    </w:p>
+    <w:p>
+      <w:pPr>
+        <w:pStyle w:val="LOnormal"/>
+        <w:rPr>
+          <w:rFonts w:ascii="Comfortaa" w:hAnsi="Comfortaa"/>
+        </w:rPr>
+      </w:pPr>
+      <w:r>
+        <w:rPr>
+          <w:rFonts w:ascii="Comfortaa" w:hAnsi="Comfortaa"/>
+        </w:rPr>
+      </w:r>
+    </w:p>
+    <w:p>
+      <w:pPr>
+        <w:pStyle w:val="LOnormal"/>
+        <w:rPr>
+          <w:rFonts w:ascii="Comfortaa" w:hAnsi="Comfortaa"/>
+        </w:rPr>
+      </w:pPr>
+      <w:r>
+        <w:rPr>
+          <w:rFonts w:ascii="Comfortaa" w:hAnsi="Comfortaa"/>
+        </w:rPr>
+      </w:r>
+    </w:p>
+    <w:p>
+      <w:pPr>
+        <w:pStyle w:val="LOnormal"/>
+        <w:rPr>
+          <w:rFonts w:ascii="Comfortaa" w:hAnsi="Comfortaa"/>
+        </w:rPr>
+      </w:pPr>
+      <w:r>
+        <w:rPr>
+          <w:rFonts w:ascii="Comfortaa" w:hAnsi="Comfortaa"/>
+        </w:rPr>
+        <w:drawing>
+          <wp:anchor behindDoc="0" distT="0" distB="0" distL="0" distR="0" simplePos="0" locked="0" layoutInCell="0" allowOverlap="1" relativeHeight="10">
+            <wp:simplePos x="0" y="0"/>
+            <wp:positionH relativeFrom="column">
+              <wp:posOffset>208280</wp:posOffset>
+            </wp:positionH>
+            <wp:positionV relativeFrom="paragraph">
+              <wp:posOffset>-5080</wp:posOffset>
+            </wp:positionV>
+            <wp:extent cx="2219960" cy="2520315"/>
+            <wp:effectExtent l="0" t="0" r="0" b="0"/>
+            <wp:wrapSquare wrapText="largest"/>
+            <wp:docPr id="9" name="Imagen9" descr=""/>
+            <wp:cNvGraphicFramePr>
+              <a:graphicFrameLocks xmlns:a="http://schemas.openxmlformats.org/drawingml/2006/main" noChangeAspect="1"/>
+            </wp:cNvGraphicFramePr>
+            <a:graphic xmlns:a="http://schemas.openxmlformats.org/drawingml/2006/main">
+              <a:graphicData uri="http://schemas.openxmlformats.org/drawingml/2006/picture">
+                <pic:pic xmlns:pic="http://schemas.openxmlformats.org/drawingml/2006/picture">
+                  <pic:nvPicPr>
+                    <pic:cNvPr id="9" name="Imagen9" descr=""/>
+                    <pic:cNvPicPr>
+                      <a:picLocks noChangeAspect="1" noChangeArrowheads="1"/>
+                    </pic:cNvPicPr>
+                  </pic:nvPicPr>
+                  <pic:blipFill>
+                    <a:blip r:embed="rId10"/>
+                    <a:stretch>
+                      <a:fillRect/>
+                    </a:stretch>
+                  </pic:blipFill>
+                  <pic:spPr bwMode="auto">
+                    <a:xfrm>
+                      <a:off x="0" y="0"/>
+                      <a:ext cx="2219960" cy="2520315"/>
+                    </a:xfrm>
+                    <a:prstGeom prst="rect">
+                      <a:avLst/>
+                    </a:prstGeom>
+                  </pic:spPr>
+                </pic:pic>
+              </a:graphicData>
+            </a:graphic>
+          </wp:anchor>
+        </w:drawing>
+      </w:r>
+    </w:p>
+    <w:p>
+      <w:pPr>
+        <w:pStyle w:val="LOnormal"/>
+        <w:rPr>
+          <w:rFonts w:ascii="Comfortaa" w:hAnsi="Comfortaa"/>
+        </w:rPr>
+      </w:pPr>
+      <w:r>
+        <w:rPr>
+          <w:rFonts w:ascii="Comfortaa" w:hAnsi="Comfortaa"/>
+        </w:rPr>
+      </w:r>
+    </w:p>
+    <w:p>
+      <w:pPr>
+        <w:pStyle w:val="LOnormal"/>
+        <w:rPr>
+          <w:rFonts w:ascii="Comfortaa" w:hAnsi="Comfortaa"/>
+        </w:rPr>
+      </w:pPr>
+      <w:r>
+        <w:rPr>
+          <w:rFonts w:ascii="Comfortaa" w:hAnsi="Comfortaa"/>
+        </w:rPr>
+      </w:r>
+    </w:p>
+    <w:p>
+      <w:pPr>
+        <w:pStyle w:val="LOnormal"/>
+        <w:rPr>
+          <w:rFonts w:ascii="Comfortaa" w:hAnsi="Comfortaa"/>
+        </w:rPr>
+      </w:pPr>
+      <w:r>
+        <w:rPr>
+          <w:rFonts w:ascii="Comfortaa" w:hAnsi="Comfortaa"/>
+        </w:rPr>
+      </w:r>
+    </w:p>
+    <w:p>
+      <w:pPr>
+        <w:pStyle w:val="LOnormal"/>
+        <w:rPr>
+          <w:rFonts w:ascii="Comfortaa" w:hAnsi="Comfortaa"/>
+        </w:rPr>
+      </w:pPr>
+      <w:r>
+        <w:rPr>
+          <w:rFonts w:ascii="Comfortaa" w:hAnsi="Comfortaa"/>
+        </w:rPr>
+      </w:r>
+    </w:p>
+    <w:p>
+      <w:pPr>
+        <w:pStyle w:val="LOnormal"/>
+        <w:rPr>
+          <w:rFonts w:ascii="Comfortaa" w:hAnsi="Comfortaa"/>
+        </w:rPr>
+      </w:pPr>
+      <w:r>
+        <w:rPr>
+          <w:rFonts w:ascii="Comfortaa" w:hAnsi="Comfortaa"/>
+        </w:rPr>
+      </w:r>
+    </w:p>
+    <w:p>
+      <w:pPr>
+        <w:pStyle w:val="LOnormal"/>
+        <w:rPr>
+          <w:rFonts w:ascii="Comfortaa" w:hAnsi="Comfortaa"/>
+        </w:rPr>
+      </w:pPr>
+      <w:r>
+        <w:rPr>
+          <w:rFonts w:ascii="Comfortaa" w:hAnsi="Comfortaa"/>
+        </w:rPr>
+      </w:r>
+    </w:p>
+    <w:p>
+      <w:pPr>
+        <w:pStyle w:val="LOnormal"/>
+        <w:rPr>
+          <w:rFonts w:ascii="Comfortaa" w:hAnsi="Comfortaa"/>
+        </w:rPr>
+      </w:pPr>
+      <w:r>
+        <w:rPr>
+          <w:rFonts w:ascii="Comfortaa" w:hAnsi="Comfortaa"/>
+        </w:rPr>
+      </w:r>
+    </w:p>
+    <w:p>
+      <w:pPr>
+        <w:pStyle w:val="LOnormal"/>
+        <w:rPr>
+          <w:rFonts w:ascii="Comfortaa" w:hAnsi="Comfortaa"/>
+        </w:rPr>
+      </w:pPr>
+      <w:r>
+        <w:rPr>
+          <w:rFonts w:ascii="Comfortaa" w:hAnsi="Comfortaa"/>
+        </w:rPr>
+      </w:r>
+    </w:p>
+    <w:p>
+      <w:pPr>
+        <w:pStyle w:val="LOnormal"/>
+        <w:rPr>
+          <w:rFonts w:ascii="Comfortaa" w:hAnsi="Comfortaa"/>
+        </w:rPr>
+      </w:pPr>
+      <w:r>
+        <w:rPr>
+          <w:rFonts w:ascii="Comfortaa" w:hAnsi="Comfortaa"/>
+        </w:rPr>
+      </w:r>
+    </w:p>
+    <w:p>
+      <w:pPr>
+        <w:pStyle w:val="LOnormal"/>
+        <w:rPr>
+          <w:rFonts w:ascii="Comfortaa" w:hAnsi="Comfortaa"/>
+        </w:rPr>
+      </w:pPr>
+      <w:r>
+        <w:rPr>
+          <w:rFonts w:ascii="Comfortaa" w:hAnsi="Comfortaa"/>
+        </w:rPr>
+      </w:r>
+    </w:p>
+    <w:p>
+      <w:pPr>
+        <w:pStyle w:val="LOnormal"/>
+        <w:rPr>
+          <w:rFonts w:ascii="Comfortaa" w:hAnsi="Comfortaa"/>
+        </w:rPr>
+      </w:pPr>
+      <w:r>
+        <w:rPr>
+          <w:rFonts w:ascii="Comfortaa" w:hAnsi="Comfortaa"/>
+        </w:rPr>
+      </w:r>
+    </w:p>
+    <w:p>
+      <w:pPr>
+        <w:pStyle w:val="LOnormal"/>
+        <w:rPr>
+          <w:rFonts w:ascii="Comfortaa" w:hAnsi="Comfortaa"/>
+        </w:rPr>
+      </w:pPr>
+      <w:r>
+        <w:rPr>
+          <w:rFonts w:ascii="Comfortaa" w:hAnsi="Comfortaa"/>
+        </w:rPr>
+      </w:r>
+    </w:p>
+    <w:p>
+      <w:pPr>
+        <w:pStyle w:val="LOnormal"/>
+        <w:rPr>
+          <w:rFonts w:ascii="Comfortaa" w:hAnsi="Comfortaa"/>
+        </w:rPr>
+      </w:pPr>
+      <w:r>
+        <w:rPr>
+          <w:rFonts w:ascii="Comfortaa" w:hAnsi="Comfortaa"/>
+        </w:rPr>
+      </w:r>
+    </w:p>
+    <w:p>
+      <w:pPr>
+        <w:pStyle w:val="LOnormal"/>
+        <w:numPr>
+          <w:ilvl w:val="0"/>
+          <w:numId w:val="1"/>
+        </w:numPr>
+        <w:rPr>
+          <w:rFonts w:ascii="Comfortaa" w:hAnsi="Comfortaa"/>
+        </w:rPr>
+      </w:pPr>
+      <w:r>
+        <w:rPr>
+          <w:rFonts w:ascii="Comfortaa" w:hAnsi="Comfortaa"/>
+        </w:rPr>
+        <w:t>Añado un efecto de sombreado a cada línea.</w:t>
+      </w:r>
+    </w:p>
+    <w:p>
+      <w:pPr>
+        <w:pStyle w:val="LOnormal"/>
+        <w:rPr>
+          <w:rFonts w:ascii="Comfortaa" w:hAnsi="Comfortaa"/>
+        </w:rPr>
+      </w:pPr>
+      <w:r>
+        <w:rPr>
+          <w:rFonts w:ascii="Comfortaa" w:hAnsi="Comfortaa"/>
+        </w:rPr>
+        <w:drawing>
+          <wp:anchor behindDoc="0" distT="0" distB="0" distL="0" distR="0" simplePos="0" locked="0" layoutInCell="0" allowOverlap="1" relativeHeight="11">
+            <wp:simplePos x="0" y="0"/>
+            <wp:positionH relativeFrom="column">
+              <wp:posOffset>245110</wp:posOffset>
+            </wp:positionH>
+            <wp:positionV relativeFrom="paragraph">
+              <wp:posOffset>47625</wp:posOffset>
+            </wp:positionV>
+            <wp:extent cx="2860040" cy="2780030"/>
+            <wp:effectExtent l="0" t="0" r="0" b="0"/>
+            <wp:wrapSquare wrapText="largest"/>
+            <wp:docPr id="10" name="Imagen10" descr=""/>
+            <wp:cNvGraphicFramePr>
+              <a:graphicFrameLocks xmlns:a="http://schemas.openxmlformats.org/drawingml/2006/main" noChangeAspect="1"/>
+            </wp:cNvGraphicFramePr>
+            <a:graphic xmlns:a="http://schemas.openxmlformats.org/drawingml/2006/main">
+              <a:graphicData uri="http://schemas.openxmlformats.org/drawingml/2006/picture">
+                <pic:pic xmlns:pic="http://schemas.openxmlformats.org/drawingml/2006/picture">
+                  <pic:nvPicPr>
+                    <pic:cNvPr id="10" name="Imagen10" descr=""/>
+                    <pic:cNvPicPr>
+                      <a:picLocks noChangeAspect="1" noChangeArrowheads="1"/>
+                    </pic:cNvPicPr>
+                  </pic:nvPicPr>
+                  <pic:blipFill>
+                    <a:blip r:embed="rId11"/>
+                    <a:stretch>
+                      <a:fillRect/>
+                    </a:stretch>
+                  </pic:blipFill>
+                  <pic:spPr bwMode="auto">
+                    <a:xfrm>
+                      <a:off x="0" y="0"/>
+                      <a:ext cx="2860040" cy="2780030"/>
+                    </a:xfrm>
+                    <a:prstGeom prst="rect">
+                      <a:avLst/>
+                    </a:prstGeom>
+                  </pic:spPr>
+                </pic:pic>
+              </a:graphicData>
+            </a:graphic>
+          </wp:anchor>
+        </w:drawing>
+      </w:r>
+    </w:p>
+    <w:p>
+      <w:pPr>
+        <w:pStyle w:val="LOnormal"/>
+        <w:rPr>
+          <w:rFonts w:ascii="Comfortaa" w:hAnsi="Comfortaa"/>
+        </w:rPr>
+      </w:pPr>
+      <w:r>
+        <w:rPr>
+          <w:rFonts w:ascii="Comfortaa" w:hAnsi="Comfortaa"/>
+        </w:rPr>
+      </w:r>
+    </w:p>
+    <w:p>
+      <w:pPr>
+        <w:pStyle w:val="LOnormal"/>
+        <w:rPr>
+          <w:rFonts w:ascii="Comfortaa" w:hAnsi="Comfortaa"/>
+        </w:rPr>
+      </w:pPr>
+      <w:r>
+        <w:rPr>
+          <w:rFonts w:ascii="Comfortaa" w:hAnsi="Comfortaa"/>
+        </w:rPr>
+      </w:r>
+    </w:p>
+    <w:p>
+      <w:pPr>
+        <w:pStyle w:val="LOnormal"/>
+        <w:rPr>
+          <w:rFonts w:ascii="Comfortaa" w:hAnsi="Comfortaa"/>
+        </w:rPr>
+      </w:pPr>
+      <w:r>
+        <w:rPr>
+          <w:rFonts w:ascii="Comfortaa" w:hAnsi="Comfortaa"/>
+        </w:rPr>
+      </w:r>
+    </w:p>
+    <w:p>
+      <w:pPr>
+        <w:pStyle w:val="LOnormal"/>
+        <w:rPr>
+          <w:rFonts w:ascii="Comfortaa" w:hAnsi="Comfortaa"/>
+        </w:rPr>
+      </w:pPr>
+      <w:r>
+        <w:rPr>
+          <w:rFonts w:ascii="Comfortaa" w:hAnsi="Comfortaa"/>
+        </w:rPr>
+      </w:r>
+    </w:p>
+    <w:p>
+      <w:pPr>
+        <w:pStyle w:val="LOnormal"/>
+        <w:rPr>
+          <w:rFonts w:ascii="Comfortaa" w:hAnsi="Comfortaa"/>
+        </w:rPr>
+      </w:pPr>
+      <w:r>
+        <w:rPr>
+          <w:rFonts w:ascii="Comfortaa" w:hAnsi="Comfortaa"/>
+        </w:rPr>
+      </w:r>
+    </w:p>
+    <w:p>
+      <w:pPr>
+        <w:pStyle w:val="LOnormal"/>
+        <w:rPr>
+          <w:rFonts w:ascii="Comfortaa" w:hAnsi="Comfortaa"/>
+        </w:rPr>
+      </w:pPr>
+      <w:r>
+        <w:rPr>
+          <w:rFonts w:ascii="Comfortaa" w:hAnsi="Comfortaa"/>
+        </w:rPr>
+      </w:r>
+    </w:p>
+    <w:p>
+      <w:pPr>
+        <w:pStyle w:val="LOnormal"/>
+        <w:rPr>
+          <w:rFonts w:ascii="Comfortaa" w:hAnsi="Comfortaa"/>
+        </w:rPr>
+      </w:pPr>
+      <w:r>
+        <w:rPr>
+          <w:rFonts w:ascii="Comfortaa" w:hAnsi="Comfortaa"/>
+        </w:rPr>
+      </w:r>
+    </w:p>
+    <w:p>
+      <w:pPr>
+        <w:pStyle w:val="LOnormal"/>
+        <w:rPr>
+          <w:rFonts w:ascii="Comfortaa" w:hAnsi="Comfortaa"/>
+        </w:rPr>
+      </w:pPr>
+      <w:r>
+        <w:rPr>
+          <w:rFonts w:ascii="Comfortaa" w:hAnsi="Comfortaa"/>
+        </w:rPr>
+      </w:r>
+    </w:p>
+    <w:p>
+      <w:pPr>
+        <w:pStyle w:val="LOnormal"/>
+        <w:rPr>
+          <w:rFonts w:ascii="Comfortaa" w:hAnsi="Comfortaa"/>
+        </w:rPr>
+      </w:pPr>
+      <w:r>
+        <w:rPr>
+          <w:rFonts w:ascii="Comfortaa" w:hAnsi="Comfortaa"/>
+        </w:rPr>
+      </w:r>
+    </w:p>
+    <w:p>
+      <w:pPr>
+        <w:pStyle w:val="LOnormal"/>
+        <w:rPr>
+          <w:rFonts w:ascii="Comfortaa" w:hAnsi="Comfortaa"/>
+        </w:rPr>
+      </w:pPr>
+      <w:r>
+        <w:rPr>
+          <w:rFonts w:ascii="Comfortaa" w:hAnsi="Comfortaa"/>
+        </w:rPr>
+      </w:r>
+    </w:p>
+    <w:p>
+      <w:pPr>
+        <w:pStyle w:val="LOnormal"/>
+        <w:rPr>
+          <w:rFonts w:ascii="Comfortaa" w:hAnsi="Comfortaa"/>
+        </w:rPr>
+      </w:pPr>
+      <w:r>
+        <w:rPr>
+          <w:rFonts w:ascii="Comfortaa" w:hAnsi="Comfortaa"/>
+        </w:rPr>
+      </w:r>
+    </w:p>
+    <w:p>
+      <w:pPr>
+        <w:pStyle w:val="LOnormal"/>
+        <w:rPr>
+          <w:rFonts w:ascii="Comfortaa" w:hAnsi="Comfortaa"/>
+        </w:rPr>
+      </w:pPr>
+      <w:r>
+        <w:rPr>
+          <w:rFonts w:ascii="Comfortaa" w:hAnsi="Comfortaa"/>
+        </w:rPr>
+      </w:r>
+    </w:p>
+    <w:p>
+      <w:pPr>
+        <w:pStyle w:val="LOnormal"/>
+        <w:rPr>
+          <w:rFonts w:ascii="Comfortaa" w:hAnsi="Comfortaa"/>
+        </w:rPr>
+      </w:pPr>
+      <w:r>
+        <w:rPr>
+          <w:rFonts w:ascii="Comfortaa" w:hAnsi="Comfortaa"/>
+        </w:rPr>
+      </w:r>
+    </w:p>
+    <w:p>
+      <w:pPr>
+        <w:pStyle w:val="LOnormal"/>
+        <w:rPr>
+          <w:rFonts w:ascii="Comfortaa" w:hAnsi="Comfortaa"/>
+        </w:rPr>
+      </w:pPr>
+      <w:r>
+        <w:rPr>
+          <w:rFonts w:ascii="Comfortaa" w:hAnsi="Comfortaa"/>
+        </w:rPr>
+      </w:r>
+    </w:p>
+    <w:p>
+      <w:pPr>
+        <w:pStyle w:val="LOnormal"/>
+        <w:rPr>
+          <w:rFonts w:ascii="Comfortaa" w:hAnsi="Comfortaa"/>
+        </w:rPr>
+      </w:pPr>
+      <w:r>
+        <w:rPr>
+          <w:rFonts w:ascii="Comfortaa" w:hAnsi="Comfortaa"/>
+        </w:rPr>
+      </w:r>
+    </w:p>
+    <w:p>
+      <w:pPr>
+        <w:pStyle w:val="LOnormal"/>
+        <w:rPr>
+          <w:rFonts w:ascii="Comfortaa" w:hAnsi="Comfortaa"/>
+        </w:rPr>
+      </w:pPr>
+      <w:r>
+        <w:rPr>
+          <w:rFonts w:ascii="Comfortaa" w:hAnsi="Comfortaa"/>
+        </w:rPr>
+        <w:drawing>
+          <wp:anchor behindDoc="0" distT="0" distB="0" distL="0" distR="0" simplePos="0" locked="0" layoutInCell="0" allowOverlap="1" relativeHeight="12">
+            <wp:simplePos x="0" y="0"/>
+            <wp:positionH relativeFrom="column">
+              <wp:posOffset>241935</wp:posOffset>
+            </wp:positionH>
+            <wp:positionV relativeFrom="paragraph">
+              <wp:posOffset>121285</wp:posOffset>
+            </wp:positionV>
+            <wp:extent cx="2623820" cy="2632710"/>
+            <wp:effectExtent l="0" t="0" r="0" b="0"/>
+            <wp:wrapSquare wrapText="largest"/>
+            <wp:docPr id="11" name="Imagen11" descr=""/>
+            <wp:cNvGraphicFramePr>
+              <a:graphicFrameLocks xmlns:a="http://schemas.openxmlformats.org/drawingml/2006/main" noChangeAspect="1"/>
+            </wp:cNvGraphicFramePr>
+            <a:graphic xmlns:a="http://schemas.openxmlformats.org/drawingml/2006/main">
+              <a:graphicData uri="http://schemas.openxmlformats.org/drawingml/2006/picture">
+                <pic:pic xmlns:pic="http://schemas.openxmlformats.org/drawingml/2006/picture">
+                  <pic:nvPicPr>
+                    <pic:cNvPr id="11" name="Imagen11" descr=""/>
+                    <pic:cNvPicPr>
+                      <a:picLocks noChangeAspect="1" noChangeArrowheads="1"/>
+                    </pic:cNvPicPr>
+                  </pic:nvPicPr>
+                  <pic:blipFill>
+                    <a:blip r:embed="rId12"/>
+                    <a:stretch>
+                      <a:fillRect/>
+                    </a:stretch>
+                  </pic:blipFill>
+                  <pic:spPr bwMode="auto">
+                    <a:xfrm>
+                      <a:off x="0" y="0"/>
+                      <a:ext cx="2623820" cy="2632710"/>
+                    </a:xfrm>
+                    <a:prstGeom prst="rect">
+                      <a:avLst/>
+                    </a:prstGeom>
+                  </pic:spPr>
+                </pic:pic>
+              </a:graphicData>
+            </a:graphic>
+          </wp:anchor>
+        </w:drawing>
+      </w:r>
+    </w:p>
+    <w:p>
+      <w:pPr>
+        <w:pStyle w:val="LOnormal"/>
+        <w:rPr>
+          <w:rFonts w:ascii="Comfortaa" w:hAnsi="Comfortaa"/>
+        </w:rPr>
+      </w:pPr>
+      <w:r>
+        <w:rPr>
+          <w:rFonts w:ascii="Comfortaa" w:hAnsi="Comfortaa"/>
         </w:rPr>
       </w:r>
     </w:p>
@@ -296,117 +2889,117 @@
     <w:lvl w:ilvl="0">
       <w:start w:val="1"/>
       <w:numFmt w:val="decimal"/>
-      <w:lvlText w:val=""/>
+      <w:lvlText w:val="%1."/>
       <w:lvlJc w:val="left"/>
       <w:pPr>
         <w:tabs>
-          <w:tab w:val="num" w:pos="0"/>
+          <w:tab w:val="num" w:pos="720"/>
         </w:tabs>
-        <w:ind w:left="0" w:hanging="0"/>
+        <w:ind w:left="720" w:hanging="360"/>
       </w:pPr>
       <w:rPr/>
     </w:lvl>
     <w:lvl w:ilvl="1">
       <w:start w:val="1"/>
       <w:numFmt w:val="decimal"/>
-      <w:lvlText w:val=""/>
+      <w:lvlText w:val="%2."/>
       <w:lvlJc w:val="left"/>
       <w:pPr>
         <w:tabs>
-          <w:tab w:val="num" w:pos="0"/>
+          <w:tab w:val="num" w:pos="1080"/>
         </w:tabs>
-        <w:ind w:left="0" w:hanging="0"/>
+        <w:ind w:left="1080" w:hanging="360"/>
       </w:pPr>
       <w:rPr/>
     </w:lvl>
     <w:lvl w:ilvl="2">
       <w:start w:val="1"/>
       <w:numFmt w:val="decimal"/>
-      <w:lvlText w:val=""/>
+      <w:lvlText w:val="%3."/>
       <w:lvlJc w:val="left"/>
       <w:pPr>
         <w:tabs>
-          <w:tab w:val="num" w:pos="0"/>
+          <w:tab w:val="num" w:pos="1440"/>
         </w:tabs>
-        <w:ind w:left="0" w:hanging="0"/>
+        <w:ind w:left="1440" w:hanging="360"/>
       </w:pPr>
       <w:rPr/>
     </w:lvl>
     <w:lvl w:ilvl="3">
       <w:start w:val="1"/>
       <w:numFmt w:val="decimal"/>
-      <w:lvlText w:val=""/>
+      <w:lvlText w:val="%4."/>
       <w:lvlJc w:val="left"/>
       <w:pPr>
         <w:tabs>
-          <w:tab w:val="num" w:pos="0"/>
+          <w:tab w:val="num" w:pos="1800"/>
         </w:tabs>
-        <w:ind w:left="0" w:hanging="0"/>
+        <w:ind w:left="1800" w:hanging="360"/>
       </w:pPr>
       <w:rPr/>
     </w:lvl>
     <w:lvl w:ilvl="4">
       <w:start w:val="1"/>
       <w:numFmt w:val="decimal"/>
-      <w:lvlText w:val=""/>
+      <w:lvlText w:val="%5."/>
       <w:lvlJc w:val="left"/>
       <w:pPr>
         <w:tabs>
-          <w:tab w:val="num" w:pos="0"/>
+          <w:tab w:val="num" w:pos="2160"/>
         </w:tabs>
-        <w:ind w:left="0" w:hanging="0"/>
+        <w:ind w:left="2160" w:hanging="360"/>
       </w:pPr>
       <w:rPr/>
     </w:lvl>
     <w:lvl w:ilvl="5">
       <w:start w:val="1"/>
       <w:numFmt w:val="decimal"/>
-      <w:lvlText w:val=""/>
+      <w:lvlText w:val="%6."/>
       <w:lvlJc w:val="left"/>
       <w:pPr>
         <w:tabs>
-          <w:tab w:val="num" w:pos="0"/>
+          <w:tab w:val="num" w:pos="2520"/>
         </w:tabs>
-        <w:ind w:left="0" w:hanging="0"/>
+        <w:ind w:left="2520" w:hanging="360"/>
       </w:pPr>
       <w:rPr/>
     </w:lvl>
     <w:lvl w:ilvl="6">
       <w:start w:val="1"/>
       <w:numFmt w:val="decimal"/>
-      <w:lvlText w:val=""/>
+      <w:lvlText w:val="%7."/>
       <w:lvlJc w:val="left"/>
       <w:pPr>
         <w:tabs>
-          <w:tab w:val="num" w:pos="0"/>
+          <w:tab w:val="num" w:pos="2880"/>
         </w:tabs>
-        <w:ind w:left="0" w:hanging="0"/>
+        <w:ind w:left="2880" w:hanging="360"/>
       </w:pPr>
       <w:rPr/>
     </w:lvl>
     <w:lvl w:ilvl="7">
       <w:start w:val="1"/>
       <w:numFmt w:val="decimal"/>
-      <w:lvlText w:val=""/>
+      <w:lvlText w:val="%8."/>
       <w:lvlJc w:val="left"/>
       <w:pPr>
         <w:tabs>
-          <w:tab w:val="num" w:pos="0"/>
+          <w:tab w:val="num" w:pos="3240"/>
         </w:tabs>
-        <w:ind w:left="0" w:hanging="0"/>
+        <w:ind w:left="3240" w:hanging="360"/>
       </w:pPr>
       <w:rPr/>
     </w:lvl>
     <w:lvl w:ilvl="8">
       <w:start w:val="1"/>
       <w:numFmt w:val="decimal"/>
-      <w:lvlText w:val=""/>
+      <w:lvlText w:val="%9."/>
       <w:lvlJc w:val="left"/>
       <w:pPr>
         <w:tabs>
-          <w:tab w:val="num" w:pos="0"/>
+          <w:tab w:val="num" w:pos="3600"/>
         </w:tabs>
-        <w:ind w:left="0" w:hanging="0"/>
+        <w:ind w:left="3600" w:hanging="360"/>
       </w:pPr>
       <w:rPr/>
     </w:lvl>
@@ -561,6 +3154,7 @@
     <w:qFormat/>
     <w:pPr>
       <w:widowControl/>
+      <w:suppressAutoHyphens w:val="true"/>
       <w:bidi w:val="0"/>
       <w:spacing w:lineRule="auto" w:line="276" w:before="0" w:after="0"/>
       <w:jc w:val="left"/>
@@ -576,8 +3170,8 @@
   </w:style>
   <w:style w:type="paragraph" w:styleId="Ttulo1">
     <w:name w:val="Heading 1"/>
-    <w:basedOn w:val="Normal1"/>
-    <w:next w:val="Normal1"/>
+    <w:basedOn w:val="LOnormal"/>
+    <w:next w:val="LOnormal"/>
     <w:qFormat/>
     <w:pPr>
       <w:keepNext w:val="true"/>
@@ -592,8 +3186,8 @@
   </w:style>
   <w:style w:type="paragraph" w:styleId="Ttulo2">
     <w:name w:val="Heading 2"/>
-    <w:basedOn w:val="Normal1"/>
-    <w:next w:val="Normal1"/>
+    <w:basedOn w:val="LOnormal"/>
+    <w:next w:val="LOnormal"/>
     <w:qFormat/>
     <w:pPr>
       <w:keepNext w:val="true"/>
@@ -609,8 +3203,8 @@
   </w:style>
   <w:style w:type="paragraph" w:styleId="Ttulo3">
     <w:name w:val="Heading 3"/>
-    <w:basedOn w:val="Normal1"/>
-    <w:next w:val="Normal1"/>
+    <w:basedOn w:val="LOnormal"/>
+    <w:next w:val="LOnormal"/>
     <w:qFormat/>
     <w:pPr>
       <w:keepNext w:val="true"/>
@@ -627,8 +3221,8 @@
   </w:style>
   <w:style w:type="paragraph" w:styleId="Ttulo4">
     <w:name w:val="Heading 4"/>
-    <w:basedOn w:val="Normal1"/>
-    <w:next w:val="Normal1"/>
+    <w:basedOn w:val="LOnormal"/>
+    <w:next w:val="LOnormal"/>
     <w:qFormat/>
     <w:pPr>
       <w:keepNext w:val="true"/>
@@ -644,8 +3238,8 @@
   </w:style>
   <w:style w:type="paragraph" w:styleId="Ttulo5">
     <w:name w:val="Heading 5"/>
-    <w:basedOn w:val="Normal1"/>
-    <w:next w:val="Normal1"/>
+    <w:basedOn w:val="LOnormal"/>
+    <w:next w:val="LOnormal"/>
     <w:qFormat/>
     <w:pPr>
       <w:keepNext w:val="true"/>
@@ -661,8 +3255,8 @@
   </w:style>
   <w:style w:type="paragraph" w:styleId="Ttulo6">
     <w:name w:val="Heading 6"/>
-    <w:basedOn w:val="Normal1"/>
-    <w:next w:val="Normal1"/>
+    <w:basedOn w:val="LOnormal"/>
+    <w:next w:val="LOnormal"/>
     <w:qFormat/>
     <w:pPr>
       <w:keepNext w:val="true"/>
@@ -676,6 +3270,11 @@
       <w:sz w:val="22"/>
       <w:szCs w:val="22"/>
     </w:rPr>
+  </w:style>
+  <w:style w:type="character" w:styleId="Smbolosdenumeracin">
+    <w:name w:val="Símbolos de numeración"/>
+    <w:qFormat/>
+    <w:rPr/>
   </w:style>
   <w:style w:type="paragraph" w:styleId="Ttulo">
     <w:name w:val="Título"/>
@@ -736,11 +3335,12 @@
       <w:lang w:val="zxx" w:eastAsia="zxx" w:bidi="zxx"/>
     </w:rPr>
   </w:style>
-  <w:style w:type="paragraph" w:styleId="Normal1" w:default="1">
+  <w:style w:type="paragraph" w:styleId="LOnormal" w:default="1">
     <w:name w:val="LO-normal"/>
     <w:qFormat/>
     <w:pPr>
       <w:widowControl/>
+      <w:suppressAutoHyphens w:val="true"/>
       <w:bidi w:val="0"/>
       <w:spacing w:lineRule="auto" w:line="276" w:before="0" w:after="0"/>
       <w:jc w:val="left"/>
@@ -756,8 +3356,8 @@
   </w:style>
   <w:style w:type="paragraph" w:styleId="Ttulogeneral">
     <w:name w:val="Title"/>
-    <w:basedOn w:val="Normal1"/>
-    <w:next w:val="Normal1"/>
+    <w:basedOn w:val="LOnormal"/>
+    <w:next w:val="LOnormal"/>
     <w:qFormat/>
     <w:pPr>
       <w:keepNext w:val="true"/>
@@ -772,8 +3372,8 @@
   </w:style>
   <w:style w:type="paragraph" w:styleId="Subttulo">
     <w:name w:val="Subtitle"/>
-    <w:basedOn w:val="Normal1"/>
-    <w:next w:val="Normal1"/>
+    <w:basedOn w:val="LOnormal"/>
+    <w:next w:val="LOnormal"/>
     <w:qFormat/>
     <w:pPr>
       <w:keepNext w:val="true"/>
